--- a/files/output/g2/e.docx
+++ b/files/output/g2/e.docx
@@ -293,63 +293,39 @@
         <w:spacing w:after="9"/>
       </w:pPr>
       <w:r>
-        <w:t xml:space="preserve">Instruction: Read the passage carefully and answer the following questions</w:t>
-      </w:r>
-    </w:p>
-    <w:p>
-      <w:pPr>
-        <w:spacing w:after="9"/>
-      </w:pPr>
-      <w:r>
-        <w:t xml:space="preserve">Mr Eddie lived in a farm with his wife.</w:t>
-      </w:r>
-    </w:p>
-    <w:p>
-      <w:pPr>
-        <w:spacing w:after="9"/>
-      </w:pPr>
-      <w:r>
-        <w:t xml:space="preserve">He went to the market every weekend</w:t>
-      </w:r>
-    </w:p>
-    <w:p>
-      <w:pPr>
-        <w:spacing w:after="9"/>
-      </w:pPr>
-      <w:r>
-        <w:t xml:space="preserve">To sell his farm’s fruit and vegetables.</w:t>
-      </w:r>
-    </w:p>
-    <w:p>
-      <w:pPr>
-        <w:spacing w:after="9"/>
-      </w:pPr>
-      <w:r>
-        <w:t xml:space="preserve">He was a kind man and wanted to help out those who needed it</w:t>
-      </w:r>
-    </w:p>
-    <w:p>
-      <w:pPr>
-        <w:spacing w:after="9"/>
-      </w:pPr>
-      <w:r>
-        <w:t xml:space="preserve">1. Who did Mr Eddie live with? (a) his wife (b) his labors (c) farm animals?</w:t>
-      </w:r>
-    </w:p>
-    <w:p>
-      <w:pPr>
-        <w:spacing w:after="9"/>
-      </w:pPr>
-      <w:r>
-        <w:t xml:space="preserve">2. When does Mr Eddie go to market? (a) weekend (b) Monday (c) Tuesday?</w:t>
-      </w:r>
-    </w:p>
-    <w:p>
-      <w:pPr>
-        <w:spacing w:after="9"/>
-      </w:pPr>
-      <w:r>
-        <w:t xml:space="preserve">3. Does Mr Eddie help people? (a) yes (b) no?</w:t>
+        <w:t xml:space="preserve">Instruction: Read the passage carefully and answer the following questions.</w:t>
+      </w:r>
+    </w:p>
+    <w:p>
+      <w:pPr>
+        <w:spacing w:after="9"/>
+      </w:pPr>
+      <w:r>
+        <w:t xml:space="preserve">Mr Eddie lived in a farm with his wife. He went to the market every weekend to sell his farm's fruit and vegetables. He was a kind man and wanted to help out those who needed it</w:t>
+      </w:r>
+    </w:p>
+    <w:p>
+      <w:pPr>
+        <w:spacing w:after="9"/>
+      </w:pPr>
+      <w:r>
+        <w:t xml:space="preserve">1. Who did Mr Eddie live with? (a) his wife (b) his laborers</w:t>
+      </w:r>
+    </w:p>
+    <w:p>
+      <w:pPr>
+        <w:spacing w:after="9"/>
+      </w:pPr>
+      <w:r>
+        <w:t xml:space="preserve">2. When does Mr Eddie go to market? (a) weekend (b) Monday</w:t>
+      </w:r>
+    </w:p>
+    <w:p>
+      <w:pPr>
+        <w:spacing w:after="9"/>
+      </w:pPr>
+      <w:r>
+        <w:t xml:space="preserve">3. Does Mr Eddie help people? (a) yes (b) no</w:t>
       </w:r>
     </w:p>
     <w:p>
@@ -373,39 +349,47 @@
         <w:spacing w:after="9"/>
       </w:pPr>
       <w:r>
-        <w:t xml:space="preserve">1. _________ the race (one /won)</w:t>
-      </w:r>
-    </w:p>
-    <w:p>
-      <w:pPr>
-        <w:spacing w:after="9"/>
-      </w:pPr>
-      <w:r>
-        <w:t xml:space="preserve">2. My mother will _________ the school bag for me (buy /bye)</w:t>
-      </w:r>
-    </w:p>
-    <w:p>
-      <w:pPr>
-        <w:spacing w:after="9"/>
-      </w:pPr>
-      <w:r>
-        <w:t xml:space="preserve">3. I was so hungry, I _________ my entire dinner (eight/ ate)</w:t>
-      </w:r>
-    </w:p>
-    <w:p>
-      <w:pPr>
-        <w:spacing w:after="9"/>
-      </w:pPr>
-      <w:r>
-        <w:t xml:space="preserve">4. My _________ aunt bought a new bike (ant /aunt)</w:t>
-      </w:r>
-    </w:p>
-    <w:p>
-      <w:pPr>
-        <w:spacing w:after="9"/>
-      </w:pPr>
-      <w:r>
-        <w:t xml:space="preserve">5. What do you want to _________ in future? (bee/ be)</w:t>
+        <w:t xml:space="preserve">1. ___________ the race (a) one (b) won</w:t>
+      </w:r>
+    </w:p>
+    <w:p>
+      <w:pPr>
+        <w:spacing w:after="9"/>
+      </w:pPr>
+      <w:r>
+        <w:t xml:space="preserve">2. My mother will ___________ the school bag for me (a) buy (b) bye</w:t>
+      </w:r>
+    </w:p>
+    <w:p>
+      <w:pPr>
+        <w:spacing w:after="9"/>
+      </w:pPr>
+      <w:r>
+        <w:t xml:space="preserve">3. I was so hungry, I ___________ my entire dinner (a) eight (b) ate</w:t>
+      </w:r>
+    </w:p>
+    <w:p>
+      <w:pPr>
+        <w:spacing w:after="9"/>
+      </w:pPr>
+      <w:r>
+        <w:t xml:space="preserve">4. My ___________ aunt bought a new bike (a) ant (b) aunt</w:t>
+      </w:r>
+    </w:p>
+    <w:p>
+      <w:pPr>
+        <w:spacing w:after="9"/>
+      </w:pPr>
+      <w:r>
+        <w:t xml:space="preserve">5. What do you want to ___________ in future? (a) bee (b) be</w:t>
+      </w:r>
+    </w:p>
+    <w:p>
+      <w:pPr>
+        <w:spacing w:after="9" w:before="54"/>
+      </w:pPr>
+      <w:r>
+        <w:t xml:space="preserve">Section B</w:t>
       </w:r>
     </w:p>
     <w:p>
@@ -501,47 +485,47 @@
         <w:spacing w:after="9"/>
       </w:pPr>
       <w:r>
-        <w:t xml:space="preserve">Add ‘ing’ correctly to words in brackets. Use them to fill in the gaps</w:t>
-      </w:r>
-    </w:p>
-    <w:p>
-      <w:pPr>
-        <w:spacing w:after="9"/>
-      </w:pPr>
-      <w:r>
-        <w:t xml:space="preserve">1. Ada loves _________ rice everyday (cook)</w:t>
-      </w:r>
-    </w:p>
-    <w:p>
-      <w:pPr>
-        <w:spacing w:after="9"/>
-      </w:pPr>
-      <w:r>
-        <w:t xml:space="preserve">2. The dog is _________ (bark)</w:t>
-      </w:r>
-    </w:p>
-    <w:p>
-      <w:pPr>
-        <w:spacing w:after="9"/>
-      </w:pPr>
-      <w:r>
-        <w:t xml:space="preserve">3. The students are _________ Mathematics (learn)</w:t>
-      </w:r>
-    </w:p>
-    <w:p>
-      <w:pPr>
-        <w:spacing w:after="9"/>
-      </w:pPr>
-      <w:r>
-        <w:t xml:space="preserve">4. Michelle is _________ to her teacher (listen)</w:t>
-      </w:r>
-    </w:p>
-    <w:p>
-      <w:pPr>
-        <w:spacing w:after="9"/>
-      </w:pPr>
-      <w:r>
-        <w:t xml:space="preserve">5. I love _________ with my friends (dance)</w:t>
+        <w:t xml:space="preserve">Add 'ing' correctly to words in brackets. Use them to fill in the gaps</w:t>
+      </w:r>
+    </w:p>
+    <w:p>
+      <w:pPr>
+        <w:spacing w:after="9"/>
+      </w:pPr>
+      <w:r>
+        <w:t xml:space="preserve">1. Ada loves ___________ rice everyday (cook)</w:t>
+      </w:r>
+    </w:p>
+    <w:p>
+      <w:pPr>
+        <w:spacing w:after="9"/>
+      </w:pPr>
+      <w:r>
+        <w:t xml:space="preserve">2. The dog is ___________ (bark)</w:t>
+      </w:r>
+    </w:p>
+    <w:p>
+      <w:pPr>
+        <w:spacing w:after="9"/>
+      </w:pPr>
+      <w:r>
+        <w:t xml:space="preserve">3. The students are ___________ Mathematics (learn)</w:t>
+      </w:r>
+    </w:p>
+    <w:p>
+      <w:pPr>
+        <w:spacing w:after="9"/>
+      </w:pPr>
+      <w:r>
+        <w:t xml:space="preserve">4. Michelle is ___________ to her teacher (listen)</w:t>
+      </w:r>
+    </w:p>
+    <w:p>
+      <w:pPr>
+        <w:spacing w:after="9"/>
+      </w:pPr>
+      <w:r>
+        <w:t xml:space="preserve">5. I love ___________ with my friends (dance)</w:t>
       </w:r>
     </w:p>
     <w:p>
@@ -581,23 +565,23 @@
         <w:spacing w:after="9"/>
       </w:pPr>
       <w:r>
-        <w:t xml:space="preserve">4. __________. 4. ____________. 4. ___________. 4. ____________</w:t>
-      </w:r>
-    </w:p>
-    <w:p>
-      <w:pPr>
-        <w:spacing w:after="9"/>
-      </w:pPr>
-      <w:r>
-        <w:t xml:space="preserve">5. __________. 5. ____________. 5. ___________. 5. ____________</w:t>
-      </w:r>
-    </w:p>
-    <w:p>
-      <w:pPr>
-        <w:spacing w:after="9"/>
-      </w:pPr>
-      <w:r>
-        <w:t xml:space="preserve">Make two-letter words from the words below</w:t>
+        <w:t xml:space="preserve">4. ___________. 4. ____________. 4. ___________. 4. ____________</w:t>
+      </w:r>
+    </w:p>
+    <w:p>
+      <w:pPr>
+        <w:spacing w:after="9"/>
+      </w:pPr>
+      <w:r>
+        <w:t xml:space="preserve">5. ___________. 5. ____________. 5. ___________. 5. ____________</w:t>
+      </w:r>
+    </w:p>
+    <w:p>
+      <w:pPr>
+        <w:spacing w:after="9"/>
+      </w:pPr>
+      <w:r>
+        <w:t xml:space="preserve">Make two-letter words from the words below:</w:t>
       </w:r>
     </w:p>
     <w:p>
@@ -678,6 +662,14 @@
       </w:pPr>
       <w:r>
         <w:t xml:space="preserve">10. May ________</w:t>
+      </w:r>
+    </w:p>
+    <w:p>
+      <w:pPr>
+        <w:spacing w:after="9" w:before="54"/>
+      </w:pPr>
+      <w:r>
+        <w:t xml:space="preserve">Section C</w:t>
       </w:r>
     </w:p>
     <w:p>

--- a/files/output/g2/e.docx
+++ b/files/output/g2/e.docx
@@ -282,159 +282,159 @@
         <w:spacing w:after="9"/>
       </w:pPr>
       <w:r>
-        <w:t xml:space="preserve">1. Determiners are also called _ (a) Describers (b) Quantifiers (c) Connectors (d) Modifiers</w:t>
-      </w:r>
-    </w:p>
-    <w:p>
-      <w:pPr>
-        <w:spacing w:after="9"/>
-      </w:pPr>
-      <w:r>
-        <w:t xml:space="preserve">2. Which of these is a determiner? (a) happily (b) beautiful (c) some (d) run</w:t>
-      </w:r>
-    </w:p>
-    <w:p>
-      <w:pPr>
-        <w:spacing w:after="9"/>
-      </w:pPr>
-      <w:r>
-        <w:t xml:space="preserve">3. The word 'few' tells us about (a) quality (b) quantity (c) action (d) time</w:t>
-      </w:r>
-    </w:p>
-    <w:p>
-      <w:pPr>
-        <w:spacing w:after="9"/>
-      </w:pPr>
-      <w:r>
-        <w:t xml:space="preserve">4. Adjectives are words that describe a _ (a) verb (b) noun (c) adverb (d) preposition</w:t>
-      </w:r>
-    </w:p>
-    <w:p>
-      <w:pPr>
-        <w:spacing w:after="9"/>
-      </w:pPr>
-      <w:r>
-        <w:t xml:space="preserve">5. Which of these is an adjective? (a) quickly (b) sing (c) success (d) beautiful</w:t>
-      </w:r>
-    </w:p>
-    <w:p>
-      <w:pPr>
-        <w:spacing w:after="9"/>
-      </w:pPr>
-      <w:r>
-        <w:t xml:space="preserve">6. The word 'greedy' describes a _ (a) person's action (b) person's quality (c) place (d) time</w:t>
-      </w:r>
-    </w:p>
-    <w:p>
-      <w:pPr>
-        <w:spacing w:after="9"/>
-      </w:pPr>
-      <w:r>
-        <w:t xml:space="preserve">7. Adverbs tell you more about _ (a) nouns (b) adjectives (c) verbs (d) determiners</w:t>
-      </w:r>
-    </w:p>
-    <w:p>
-      <w:pPr>
-        <w:spacing w:after="9"/>
-      </w:pPr>
-      <w:r>
-        <w:t xml:space="preserve">8. Many adverbs end in _ (a) -ed (b) -ing (c) -ly (d) -ful</w:t>
-      </w:r>
-    </w:p>
-    <w:p>
-      <w:pPr>
-        <w:spacing w:after="9"/>
-      </w:pPr>
-      <w:r>
-        <w:t xml:space="preserve">9. In "The old lady walked slowly", 'slowly' is an adverb of _ (a) time (b) place (c) manner (d) frequency</w:t>
-      </w:r>
-    </w:p>
-    <w:p>
-      <w:pPr>
-        <w:spacing w:after="9"/>
-      </w:pPr>
-      <w:r>
-        <w:t xml:space="preserve">10. 'Late' in "All the guests arrived late" is an adverb of _ (a) manner (b) time (c) place (d) degree</w:t>
-      </w:r>
-    </w:p>
-    <w:p>
-      <w:pPr>
-        <w:spacing w:after="9"/>
-      </w:pPr>
-      <w:r>
-        <w:t xml:space="preserve">11. Prepositions tell you _ something is in relation to something else (a) how or why (b) who or what (c) where or when (d) which or whose</w:t>
-      </w:r>
-    </w:p>
-    <w:p>
-      <w:pPr>
-        <w:spacing w:after="9"/>
-      </w:pPr>
-      <w:r>
-        <w:t xml:space="preserve">12. A preposition usually has a _ or pronoun after it (a) verb (b) adjective (c) adverb (d) noun</w:t>
-      </w:r>
-    </w:p>
-    <w:p>
-      <w:pPr>
-        <w:spacing w:after="9"/>
-      </w:pPr>
-      <w:r>
-        <w:t xml:space="preserve">13. Which of these is a preposition? (a) quickly (b) under (c) happy (d) jump</w:t>
-      </w:r>
-    </w:p>
-    <w:p>
-      <w:pPr>
-        <w:spacing w:after="9"/>
-      </w:pPr>
-      <w:r>
-        <w:t xml:space="preserve">14. The word 'is' is a form of the verb _ (a) do (b) have (c) be (d) go</w:t>
-      </w:r>
-    </w:p>
-    <w:p>
-      <w:pPr>
-        <w:spacing w:after="9"/>
-      </w:pPr>
-      <w:r>
-        <w:t xml:space="preserve">15. You use 'is' or 'isn't' with _ nouns (a) plural (b) singular (c) collective (d) uncountable</w:t>
-      </w:r>
-    </w:p>
-    <w:p>
-      <w:pPr>
-        <w:spacing w:after="9"/>
-      </w:pPr>
-      <w:r>
-        <w:t xml:space="preserve">16. You use 'are' or 'aren't' with _ nouns (a) singular (b) collective (c) plural (d) abstract</w:t>
-      </w:r>
-    </w:p>
-    <w:p>
-      <w:pPr>
-        <w:spacing w:after="9"/>
-      </w:pPr>
-      <w:r>
-        <w:t xml:space="preserve">17. The word 'beautiful' is an example of an _ (a) adverb (b) adjective (c) determiner (d) verb</w:t>
-      </w:r>
-    </w:p>
-    <w:p>
-      <w:pPr>
-        <w:spacing w:after="9"/>
-      </w:pPr>
-      <w:r>
-        <w:t xml:space="preserve">18. Which word is a determiner? (a) quickly (b) much (c) run (d) table</w:t>
-      </w:r>
-    </w:p>
-    <w:p>
-      <w:pPr>
-        <w:spacing w:after="9"/>
-      </w:pPr>
-      <w:r>
-        <w:t xml:space="preserve">19. An adverb of place tells you _ actions happen (a) how (b) when (c) where (d) why</w:t>
-      </w:r>
-    </w:p>
-    <w:p>
-      <w:pPr>
-        <w:spacing w:after="9"/>
-      </w:pPr>
-      <w:r>
-        <w:t xml:space="preserve">20. The word 'between' is an example of a _ (a) verb (b) adjective (c) preposition (d) adverb</w:t>
+        <w:t xml:space="preserve">1. Determiners like few, some, and many are words that _ nouns (a) describe (b) are (c) define</w:t>
+      </w:r>
+    </w:p>
+    <w:p>
+      <w:pPr>
+        <w:spacing w:after="9"/>
+      </w:pPr>
+      <w:r>
+        <w:t xml:space="preserve">2. Which of these words is a determiner? (a) happily (b) beautiful (c) any</w:t>
+      </w:r>
+    </w:p>
+    <w:p>
+      <w:pPr>
+        <w:spacing w:after="9"/>
+      </w:pPr>
+      <w:r>
+        <w:t xml:space="preserve">3. The word 'much' is used as a _ (a) verb (b) determiner (c) adjective</w:t>
+      </w:r>
+    </w:p>
+    <w:p>
+      <w:pPr>
+        <w:spacing w:after="9"/>
+      </w:pPr>
+      <w:r>
+        <w:t xml:space="preserve">4. Words that describe or talk about a Noun are called _ (a) verbs (b) adverbs (c) adjectives</w:t>
+      </w:r>
+    </w:p>
+    <w:p>
+      <w:pPr>
+        <w:spacing w:after="9"/>
+      </w:pPr>
+      <w:r>
+        <w:t xml:space="preserve">5. Which of the following is an adjective? (a) success (b) beautiful (c) power</w:t>
+      </w:r>
+    </w:p>
+    <w:p>
+      <w:pPr>
+        <w:spacing w:after="9"/>
+      </w:pPr>
+      <w:r>
+        <w:t xml:space="preserve">6. The word 'greedy' is an example of an _ (a) adverb (b) adjective (c) noun</w:t>
+      </w:r>
+    </w:p>
+    <w:p>
+      <w:pPr>
+        <w:spacing w:after="9"/>
+      </w:pPr>
+      <w:r>
+        <w:t xml:space="preserve">7. Adverbs are words that tell you more about _ (a) nouns (b) verbs (c) prepositions</w:t>
+      </w:r>
+    </w:p>
+    <w:p>
+      <w:pPr>
+        <w:spacing w:after="9"/>
+      </w:pPr>
+      <w:r>
+        <w:t xml:space="preserve">8. Many adverbs end in _ (a) -er (b) -ly (c) -ing</w:t>
+      </w:r>
+    </w:p>
+    <w:p>
+      <w:pPr>
+        <w:spacing w:after="9"/>
+      </w:pPr>
+      <w:r>
+        <w:t xml:space="preserve">9. An Adverb of manner tells you _ actions happen (a) when (b) where (c) how</w:t>
+      </w:r>
+    </w:p>
+    <w:p>
+      <w:pPr>
+        <w:spacing w:after="9"/>
+      </w:pPr>
+      <w:r>
+        <w:t xml:space="preserve">10. An Adverb of time tells you _ actions happen (a) how (b) when (c) where</w:t>
+      </w:r>
+    </w:p>
+    <w:p>
+      <w:pPr>
+        <w:spacing w:after="9"/>
+      </w:pPr>
+      <w:r>
+        <w:t xml:space="preserve">11. An Adverb of place tells you _ actions happen (a) where (b) how (c) when</w:t>
+      </w:r>
+    </w:p>
+    <w:p>
+      <w:pPr>
+        <w:spacing w:after="9"/>
+      </w:pPr>
+      <w:r>
+        <w:t xml:space="preserve">12. In the sentence "The old lady walked slowly", 'slowly' is an Adverb of _ (a) time (b) manner (c) place</w:t>
+      </w:r>
+    </w:p>
+    <w:p>
+      <w:pPr>
+        <w:spacing w:after="9"/>
+      </w:pPr>
+      <w:r>
+        <w:t xml:space="preserve">13. In "All the guests arrived late for the party", 'late' is an Adverb of _ (a) place (b) manner (c) time</w:t>
+      </w:r>
+    </w:p>
+    <w:p>
+      <w:pPr>
+        <w:spacing w:after="9"/>
+      </w:pPr>
+      <w:r>
+        <w:t xml:space="preserve">14. A word that tells you where or when something is in relation to something else is a _ (a) verb (b) preposition (c) adjective</w:t>
+      </w:r>
+    </w:p>
+    <w:p>
+      <w:pPr>
+        <w:spacing w:after="9"/>
+      </w:pPr>
+      <w:r>
+        <w:t xml:space="preserve">15. Prepositions are usually followed by a _ or pronoun (a) verb (b) adjective (c) noun</w:t>
+      </w:r>
+    </w:p>
+    <w:p>
+      <w:pPr>
+        <w:spacing w:after="9"/>
+      </w:pPr>
+      <w:r>
+        <w:t xml:space="preserve">16. Which of these is a preposition? (a) quickly (b) between (c) beautiful</w:t>
+      </w:r>
+    </w:p>
+    <w:p>
+      <w:pPr>
+        <w:spacing w:after="9"/>
+      </w:pPr>
+      <w:r>
+        <w:t xml:space="preserve">17. The words 'is' and 'are' are forms of the verb _ (a) has (b) be (c) do</w:t>
+      </w:r>
+    </w:p>
+    <w:p>
+      <w:pPr>
+        <w:spacing w:after="9"/>
+      </w:pPr>
+      <w:r>
+        <w:t xml:space="preserve">18. You use 'is' or 'isn't' with _ nouns (a) plural (b) singular (c) collective</w:t>
+      </w:r>
+    </w:p>
+    <w:p>
+      <w:pPr>
+        <w:spacing w:after="9"/>
+      </w:pPr>
+      <w:r>
+        <w:t xml:space="preserve">19. You use 'are' or 'aren't' with _ nouns (a) singular (b) proper (c) plural</w:t>
+      </w:r>
+    </w:p>
+    <w:p>
+      <w:pPr>
+        <w:spacing w:after="9"/>
+      </w:pPr>
+      <w:r>
+        <w:t xml:space="preserve">20. In the sentence "She _ happy", the correct form of the verb 'be' is (a) are (b) is (c) am</w:t>
       </w:r>
     </w:p>
     <w:p>
@@ -450,39 +450,39 @@
         <w:spacing w:after="9"/>
       </w:pPr>
       <w:r>
-        <w:t xml:space="preserve">1. Words that describe or talk about a Noun are called _________</w:t>
-      </w:r>
-    </w:p>
-    <w:p>
-      <w:pPr>
-        <w:spacing w:after="9"/>
-      </w:pPr>
-      <w:r>
-        <w:t xml:space="preserve">2. Many adverbs typically end with the suffix _________</w:t>
-      </w:r>
-    </w:p>
-    <w:p>
-      <w:pPr>
-        <w:spacing w:after="9"/>
-      </w:pPr>
-      <w:r>
-        <w:t xml:space="preserve">3. A word that tells you where or when something is in relation to something else is a _________</w:t>
-      </w:r>
-    </w:p>
-    <w:p>
-      <w:pPr>
-        <w:spacing w:after="9"/>
-      </w:pPr>
-      <w:r>
-        <w:t xml:space="preserve">4. You use 'is' or 'isn't' with _________ nouns.</w:t>
-      </w:r>
-    </w:p>
-    <w:p>
-      <w:pPr>
-        <w:spacing w:after="9"/>
-      </w:pPr>
-      <w:r>
-        <w:t xml:space="preserve">5. The words 'few', 'some', and 'many' are examples of _________</w:t>
+        <w:t xml:space="preserve">1. List three examples of determiners from the text._________</w:t>
+      </w:r>
+    </w:p>
+    <w:p>
+      <w:pPr>
+        <w:spacing w:after="9"/>
+      </w:pPr>
+      <w:r>
+        <w:t xml:space="preserve">2. What is the main function of an adjective?_________</w:t>
+      </w:r>
+    </w:p>
+    <w:p>
+      <w:pPr>
+        <w:spacing w:after="9"/>
+      </w:pPr>
+      <w:r>
+        <w:t xml:space="preserve">3. Name the three types of adverbs mentioned in the text._________</w:t>
+      </w:r>
+    </w:p>
+    <w:p>
+      <w:pPr>
+        <w:spacing w:after="9"/>
+      </w:pPr>
+      <w:r>
+        <w:t xml:space="preserve">4. Provide two examples of prepositions from the given list._________</w:t>
+      </w:r>
+    </w:p>
+    <w:p>
+      <w:pPr>
+        <w:spacing w:after="9"/>
+      </w:pPr>
+      <w:r>
+        <w:t xml:space="preserve">5. When do you use 'is' or 'isn't' with the verb 'be'?_________</w:t>
       </w:r>
     </w:p>
     <w:p>
@@ -498,39 +498,39 @@
         <w:spacing w:after="9"/>
       </w:pPr>
       <w:r>
-        <w:t xml:space="preserve">1. Explain the difference between determiners and adjectives, providing an example for each in a sentence.</w:t>
-      </w:r>
-    </w:p>
-    <w:p>
-      <w:pPr>
-        <w:spacing w:after="9"/>
-      </w:pPr>
-      <w:r>
-        <w:t xml:space="preserve">2. Discuss the various types of adverbs mentioned in the text and give an example sentence for each type.</w:t>
-      </w:r>
-    </w:p>
-    <w:p>
-      <w:pPr>
-        <w:spacing w:after="9"/>
-      </w:pPr>
-      <w:r>
-        <w:t xml:space="preserve">3. How do prepositions help in establishing relationships between different elements in a sentence? Provide at least two examples.</w:t>
-      </w:r>
-    </w:p>
-    <w:p>
-      <w:pPr>
-        <w:spacing w:after="9"/>
-      </w:pPr>
-      <w:r>
-        <w:t xml:space="preserve">4. Describe the role of the verb 'be' (is/are) in English grammar. How does its usage change based on the noun it accompanies?</w:t>
-      </w:r>
-    </w:p>
-    <w:p>
-      <w:pPr>
-        <w:spacing w:after="9"/>
-      </w:pPr>
-      <w:r>
-        <w:t xml:space="preserve">5. Imagine you are explaining grammar to a younger student. How would you simplify the concepts of adjectives and adverbs for them?</w:t>
+        <w:t xml:space="preserve">1. Explain the role of determiners in grammar, providing an example.</w:t>
+      </w:r>
+    </w:p>
+    <w:p>
+      <w:pPr>
+        <w:spacing w:after="9"/>
+      </w:pPr>
+      <w:r>
+        <w:t xml:space="preserve">2. Discuss the relationship between adjectives and nouns, illustrating with an example not mentioned in the text.</w:t>
+      </w:r>
+    </w:p>
+    <w:p>
+      <w:pPr>
+        <w:spacing w:after="9"/>
+      </w:pPr>
+      <w:r>
+        <w:t xml:space="preserve">3. Describe the different types of adverbs and how they help in understanding actions in a sentence.</w:t>
+      </w:r>
+    </w:p>
+    <w:p>
+      <w:pPr>
+        <w:spacing w:after="9"/>
+      </w:pPr>
+      <w:r>
+        <w:t xml:space="preserve">4. Elaborate on the function of prepositions in linking elements within a sentence.</w:t>
+      </w:r>
+    </w:p>
+    <w:p>
+      <w:pPr>
+        <w:spacing w:after="9"/>
+      </w:pPr>
+      <w:r>
+        <w:t xml:space="preserve">5. Explain the usage rules for 'is' and 'are' as forms of the verb 'be', providing a simple sentence for each.</w:t>
       </w:r>
     </w:p>
     <w:p>

--- a/files/output/g2/e.docx
+++ b/files/output/g2/e.docx
@@ -282,159 +282,159 @@
         <w:spacing w:after="9"/>
       </w:pPr>
       <w:r>
-        <w:t xml:space="preserve">1. Determiners like few, some, and many are words that _ nouns (a) describe (b) are (c) define</w:t>
-      </w:r>
-    </w:p>
-    <w:p>
-      <w:pPr>
-        <w:spacing w:after="9"/>
-      </w:pPr>
-      <w:r>
-        <w:t xml:space="preserve">2. Which of these words is a determiner? (a) happily (b) beautiful (c) any</w:t>
-      </w:r>
-    </w:p>
-    <w:p>
-      <w:pPr>
-        <w:spacing w:after="9"/>
-      </w:pPr>
-      <w:r>
-        <w:t xml:space="preserve">3. The word 'much' is used as a _ (a) verb (b) determiner (c) adjective</w:t>
-      </w:r>
-    </w:p>
-    <w:p>
-      <w:pPr>
-        <w:spacing w:after="9"/>
-      </w:pPr>
-      <w:r>
-        <w:t xml:space="preserve">4. Words that describe or talk about a Noun are called _ (a) verbs (b) adverbs (c) adjectives</w:t>
-      </w:r>
-    </w:p>
-    <w:p>
-      <w:pPr>
-        <w:spacing w:after="9"/>
-      </w:pPr>
-      <w:r>
-        <w:t xml:space="preserve">5. Which of the following is an adjective? (a) success (b) beautiful (c) power</w:t>
-      </w:r>
-    </w:p>
-    <w:p>
-      <w:pPr>
-        <w:spacing w:after="9"/>
-      </w:pPr>
-      <w:r>
-        <w:t xml:space="preserve">6. The word 'greedy' is an example of an _ (a) adverb (b) adjective (c) noun</w:t>
-      </w:r>
-    </w:p>
-    <w:p>
-      <w:pPr>
-        <w:spacing w:after="9"/>
-      </w:pPr>
-      <w:r>
-        <w:t xml:space="preserve">7. Adverbs are words that tell you more about _ (a) nouns (b) verbs (c) prepositions</w:t>
-      </w:r>
-    </w:p>
-    <w:p>
-      <w:pPr>
-        <w:spacing w:after="9"/>
-      </w:pPr>
-      <w:r>
-        <w:t xml:space="preserve">8. Many adverbs end in _ (a) -er (b) -ly (c) -ing</w:t>
-      </w:r>
-    </w:p>
-    <w:p>
-      <w:pPr>
-        <w:spacing w:after="9"/>
-      </w:pPr>
-      <w:r>
-        <w:t xml:space="preserve">9. An Adverb of manner tells you _ actions happen (a) when (b) where (c) how</w:t>
-      </w:r>
-    </w:p>
-    <w:p>
-      <w:pPr>
-        <w:spacing w:after="9"/>
-      </w:pPr>
-      <w:r>
-        <w:t xml:space="preserve">10. An Adverb of time tells you _ actions happen (a) how (b) when (c) where</w:t>
-      </w:r>
-    </w:p>
-    <w:p>
-      <w:pPr>
-        <w:spacing w:after="9"/>
-      </w:pPr>
-      <w:r>
-        <w:t xml:space="preserve">11. An Adverb of place tells you _ actions happen (a) where (b) how (c) when</w:t>
-      </w:r>
-    </w:p>
-    <w:p>
-      <w:pPr>
-        <w:spacing w:after="9"/>
-      </w:pPr>
-      <w:r>
-        <w:t xml:space="preserve">12. In the sentence "The old lady walked slowly", 'slowly' is an Adverb of _ (a) time (b) manner (c) place</w:t>
-      </w:r>
-    </w:p>
-    <w:p>
-      <w:pPr>
-        <w:spacing w:after="9"/>
-      </w:pPr>
-      <w:r>
-        <w:t xml:space="preserve">13. In "All the guests arrived late for the party", 'late' is an Adverb of _ (a) place (b) manner (c) time</w:t>
-      </w:r>
-    </w:p>
-    <w:p>
-      <w:pPr>
-        <w:spacing w:after="9"/>
-      </w:pPr>
-      <w:r>
-        <w:t xml:space="preserve">14. A word that tells you where or when something is in relation to something else is a _ (a) verb (b) preposition (c) adjective</w:t>
-      </w:r>
-    </w:p>
-    <w:p>
-      <w:pPr>
-        <w:spacing w:after="9"/>
-      </w:pPr>
-      <w:r>
-        <w:t xml:space="preserve">15. Prepositions are usually followed by a _ or pronoun (a) verb (b) adjective (c) noun</w:t>
-      </w:r>
-    </w:p>
-    <w:p>
-      <w:pPr>
-        <w:spacing w:after="9"/>
-      </w:pPr>
-      <w:r>
-        <w:t xml:space="preserve">16. Which of these is a preposition? (a) quickly (b) between (c) beautiful</w:t>
-      </w:r>
-    </w:p>
-    <w:p>
-      <w:pPr>
-        <w:spacing w:after="9"/>
-      </w:pPr>
-      <w:r>
-        <w:t xml:space="preserve">17. The words 'is' and 'are' are forms of the verb _ (a) has (b) be (c) do</w:t>
-      </w:r>
-    </w:p>
-    <w:p>
-      <w:pPr>
-        <w:spacing w:after="9"/>
-      </w:pPr>
-      <w:r>
-        <w:t xml:space="preserve">18. You use 'is' or 'isn't' with _ nouns (a) plural (b) singular (c) collective</w:t>
-      </w:r>
-    </w:p>
-    <w:p>
-      <w:pPr>
-        <w:spacing w:after="9"/>
-      </w:pPr>
-      <w:r>
-        <w:t xml:space="preserve">19. You use 'are' or 'aren't' with _ nouns (a) singular (b) proper (c) plural</w:t>
-      </w:r>
-    </w:p>
-    <w:p>
-      <w:pPr>
-        <w:spacing w:after="9"/>
-      </w:pPr>
-      <w:r>
-        <w:t xml:space="preserve">20. In the sentence "She _ happy", the correct form of the verb 'be' is (a) are (b) is (c) am</w:t>
+        <w:t xml:space="preserve">1. Determiners are words like few, some, and many (True/False)_</w:t>
+      </w:r>
+    </w:p>
+    <w:p>
+      <w:pPr>
+        <w:spacing w:after="9"/>
+      </w:pPr>
+      <w:r>
+        <w:t xml:space="preserve">2. The word "any" is a type of _</w:t>
+      </w:r>
+    </w:p>
+    <w:p>
+      <w:pPr>
+        <w:spacing w:after="9"/>
+      </w:pPr>
+      <w:r>
+        <w:t xml:space="preserve">3. Adjectives describe a _</w:t>
+      </w:r>
+    </w:p>
+    <w:p>
+      <w:pPr>
+        <w:spacing w:after="9"/>
+      </w:pPr>
+      <w:r>
+        <w:t xml:space="preserve">4. Which word is an adjective (a) slowly (b) beautiful (c) quickly_</w:t>
+      </w:r>
+    </w:p>
+    <w:p>
+      <w:pPr>
+        <w:spacing w:after="9"/>
+      </w:pPr>
+      <w:r>
+        <w:t xml:space="preserve">5. Adverbs tell you more about _ or actions</w:t>
+      </w:r>
+    </w:p>
+    <w:p>
+      <w:pPr>
+        <w:spacing w:after="9"/>
+      </w:pPr>
+      <w:r>
+        <w:t xml:space="preserve">6. Many adverbs end in which letters (a) -ly (b) -er (c) -est_</w:t>
+      </w:r>
+    </w:p>
+    <w:p>
+      <w:pPr>
+        <w:spacing w:after="9"/>
+      </w:pPr>
+      <w:r>
+        <w:t xml:space="preserve">7. An adverb of manner tells you _ actions happen</w:t>
+      </w:r>
+    </w:p>
+    <w:p>
+      <w:pPr>
+        <w:spacing w:after="9"/>
+      </w:pPr>
+      <w:r>
+        <w:t xml:space="preserve">8. An adverb of time tells you _ actions happen</w:t>
+      </w:r>
+    </w:p>
+    <w:p>
+      <w:pPr>
+        <w:spacing w:after="9"/>
+      </w:pPr>
+      <w:r>
+        <w:t xml:space="preserve">9. An adverb of place tells you _ actions happen</w:t>
+      </w:r>
+    </w:p>
+    <w:p>
+      <w:pPr>
+        <w:spacing w:after="9"/>
+      </w:pPr>
+      <w:r>
+        <w:t xml:space="preserve">10. In "The old lady walked slowly", "slowly" is an _</w:t>
+      </w:r>
+    </w:p>
+    <w:p>
+      <w:pPr>
+        <w:spacing w:after="9"/>
+      </w:pPr>
+      <w:r>
+        <w:t xml:space="preserve">11. A preposition tells where or when something is in relation to something else (True/False)_</w:t>
+      </w:r>
+    </w:p>
+    <w:p>
+      <w:pPr>
+        <w:spacing w:after="9"/>
+      </w:pPr>
+      <w:r>
+        <w:t xml:space="preserve">12. A noun or pronoun usually comes _ a preposition</w:t>
+      </w:r>
+    </w:p>
+    <w:p>
+      <w:pPr>
+        <w:spacing w:after="9"/>
+      </w:pPr>
+      <w:r>
+        <w:t xml:space="preserve">13. Which word is a preposition (a) sing (b) in (c) happy_</w:t>
+      </w:r>
+    </w:p>
+    <w:p>
+      <w:pPr>
+        <w:spacing w:after="9"/>
+      </w:pPr>
+      <w:r>
+        <w:t xml:space="preserve">14. The words 'is' and 'are' are forms of the verb _</w:t>
+      </w:r>
+    </w:p>
+    <w:p>
+      <w:pPr>
+        <w:spacing w:after="9"/>
+      </w:pPr>
+      <w:r>
+        <w:t xml:space="preserve">15. You use 'is' with _ nouns</w:t>
+      </w:r>
+    </w:p>
+    <w:p>
+      <w:pPr>
+        <w:spacing w:after="9"/>
+      </w:pPr>
+      <w:r>
+        <w:t xml:space="preserve">16. You use 'isn't' with singular nouns (True/False)_</w:t>
+      </w:r>
+    </w:p>
+    <w:p>
+      <w:pPr>
+        <w:spacing w:after="9"/>
+      </w:pPr>
+      <w:r>
+        <w:t xml:space="preserve">17. You use 'are' with _ nouns</w:t>
+      </w:r>
+    </w:p>
+    <w:p>
+      <w:pPr>
+        <w:spacing w:after="9"/>
+      </w:pPr>
+      <w:r>
+        <w:t xml:space="preserve">18. You use 'aren't' with plural nouns (True/False)_</w:t>
+      </w:r>
+    </w:p>
+    <w:p>
+      <w:pPr>
+        <w:spacing w:after="9"/>
+      </w:pPr>
+      <w:r>
+        <w:t xml:space="preserve">19. The word "much" is a _</w:t>
+      </w:r>
+    </w:p>
+    <w:p>
+      <w:pPr>
+        <w:spacing w:after="9"/>
+      </w:pPr>
+      <w:r>
+        <w:t xml:space="preserve">20. The word "greedy" is an _</w:t>
       </w:r>
     </w:p>
     <w:p>
@@ -450,39 +450,39 @@
         <w:spacing w:after="9"/>
       </w:pPr>
       <w:r>
-        <w:t xml:space="preserve">1. List three examples of determiners from the text._________</w:t>
-      </w:r>
-    </w:p>
-    <w:p>
-      <w:pPr>
-        <w:spacing w:after="9"/>
-      </w:pPr>
-      <w:r>
-        <w:t xml:space="preserve">2. What is the main function of an adjective?_________</w:t>
-      </w:r>
-    </w:p>
-    <w:p>
-      <w:pPr>
-        <w:spacing w:after="9"/>
-      </w:pPr>
-      <w:r>
-        <w:t xml:space="preserve">3. Name the three types of adverbs mentioned in the text._________</w:t>
-      </w:r>
-    </w:p>
-    <w:p>
-      <w:pPr>
-        <w:spacing w:after="9"/>
-      </w:pPr>
-      <w:r>
-        <w:t xml:space="preserve">4. Provide two examples of prepositions from the given list._________</w:t>
-      </w:r>
-    </w:p>
-    <w:p>
-      <w:pPr>
-        <w:spacing w:after="9"/>
-      </w:pPr>
-      <w:r>
-        <w:t xml:space="preserve">5. When do you use 'is' or 'isn't' with the verb 'be'?_________</w:t>
+        <w:t xml:space="preserve">1. What type of words are few, some, and many? _________</w:t>
+      </w:r>
+    </w:p>
+    <w:p>
+      <w:pPr>
+        <w:spacing w:after="9"/>
+      </w:pPr>
+      <w:r>
+        <w:t xml:space="preserve">2. What part of speech describes a noun? _________</w:t>
+      </w:r>
+    </w:p>
+    <w:p>
+      <w:pPr>
+        <w:spacing w:after="9"/>
+      </w:pPr>
+      <w:r>
+        <w:t xml:space="preserve">3. What type of word tells you more about verbs? _________</w:t>
+      </w:r>
+    </w:p>
+    <w:p>
+      <w:pPr>
+        <w:spacing w:after="9"/>
+      </w:pPr>
+      <w:r>
+        <w:t xml:space="preserve">4. What type of word tells you where something is in relation to something else? _________</w:t>
+      </w:r>
+    </w:p>
+    <w:p>
+      <w:pPr>
+        <w:spacing w:after="9"/>
+      </w:pPr>
+      <w:r>
+        <w:t xml:space="preserve">5. What verb are 'is' and 'are' forms of? _________</w:t>
       </w:r>
     </w:p>
     <w:p>
@@ -498,39 +498,39 @@
         <w:spacing w:after="9"/>
       </w:pPr>
       <w:r>
-        <w:t xml:space="preserve">1. Explain the role of determiners in grammar, providing an example.</w:t>
-      </w:r>
-    </w:p>
-    <w:p>
-      <w:pPr>
-        <w:spacing w:after="9"/>
-      </w:pPr>
-      <w:r>
-        <w:t xml:space="preserve">2. Discuss the relationship between adjectives and nouns, illustrating with an example not mentioned in the text.</w:t>
-      </w:r>
-    </w:p>
-    <w:p>
-      <w:pPr>
-        <w:spacing w:after="9"/>
-      </w:pPr>
-      <w:r>
-        <w:t xml:space="preserve">3. Describe the different types of adverbs and how they help in understanding actions in a sentence.</w:t>
-      </w:r>
-    </w:p>
-    <w:p>
-      <w:pPr>
-        <w:spacing w:after="9"/>
-      </w:pPr>
-      <w:r>
-        <w:t xml:space="preserve">4. Elaborate on the function of prepositions in linking elements within a sentence.</w:t>
-      </w:r>
-    </w:p>
-    <w:p>
-      <w:pPr>
-        <w:spacing w:after="9"/>
-      </w:pPr>
-      <w:r>
-        <w:t xml:space="preserve">5. Explain the usage rules for 'is' and 'are' as forms of the verb 'be', providing a simple sentence for each.</w:t>
+        <w:t xml:space="preserve">1. List two words that are determiners.</w:t>
+      </w:r>
+    </w:p>
+    <w:p>
+      <w:pPr>
+        <w:spacing w:after="9"/>
+      </w:pPr>
+      <w:r>
+        <w:t xml:space="preserve">2. Name two examples of adjectives.</w:t>
+      </w:r>
+    </w:p>
+    <w:p>
+      <w:pPr>
+        <w:spacing w:after="9"/>
+      </w:pPr>
+      <w:r>
+        <w:t xml:space="preserve">3. Identify the three types of adverbs.</w:t>
+      </w:r>
+    </w:p>
+    <w:p>
+      <w:pPr>
+        <w:spacing w:after="9"/>
+      </w:pPr>
+      <w:r>
+        <w:t xml:space="preserve">4. Give two examples of prepositions.</w:t>
+      </w:r>
+    </w:p>
+    <w:p>
+      <w:pPr>
+        <w:spacing w:after="9"/>
+      </w:pPr>
+      <w:r>
+        <w:t xml:space="preserve">5. State the rule for using 'is' and 'are' with nouns.</w:t>
       </w:r>
     </w:p>
     <w:p>

--- a/files/output/g2/e.docx
+++ b/files/output/g2/e.docx
@@ -282,159 +282,159 @@
         <w:spacing w:after="9"/>
       </w:pPr>
       <w:r>
-        <w:t xml:space="preserve">1. Determiners are words like few, some, and many (True/False)_</w:t>
-      </w:r>
-    </w:p>
-    <w:p>
-      <w:pPr>
-        <w:spacing w:after="9"/>
-      </w:pPr>
-      <w:r>
-        <w:t xml:space="preserve">2. The word "any" is a type of _</w:t>
-      </w:r>
-    </w:p>
-    <w:p>
-      <w:pPr>
-        <w:spacing w:after="9"/>
-      </w:pPr>
-      <w:r>
-        <w:t xml:space="preserve">3. Adjectives describe a _</w:t>
-      </w:r>
-    </w:p>
-    <w:p>
-      <w:pPr>
-        <w:spacing w:after="9"/>
-      </w:pPr>
-      <w:r>
-        <w:t xml:space="preserve">4. Which word is an adjective (a) slowly (b) beautiful (c) quickly_</w:t>
-      </w:r>
-    </w:p>
-    <w:p>
-      <w:pPr>
-        <w:spacing w:after="9"/>
-      </w:pPr>
-      <w:r>
-        <w:t xml:space="preserve">5. Adverbs tell you more about _ or actions</w:t>
-      </w:r>
-    </w:p>
-    <w:p>
-      <w:pPr>
-        <w:spacing w:after="9"/>
-      </w:pPr>
-      <w:r>
-        <w:t xml:space="preserve">6. Many adverbs end in which letters (a) -ly (b) -er (c) -est_</w:t>
-      </w:r>
-    </w:p>
-    <w:p>
-      <w:pPr>
-        <w:spacing w:after="9"/>
-      </w:pPr>
-      <w:r>
-        <w:t xml:space="preserve">7. An adverb of manner tells you _ actions happen</w:t>
-      </w:r>
-    </w:p>
-    <w:p>
-      <w:pPr>
-        <w:spacing w:after="9"/>
-      </w:pPr>
-      <w:r>
-        <w:t xml:space="preserve">8. An adverb of time tells you _ actions happen</w:t>
-      </w:r>
-    </w:p>
-    <w:p>
-      <w:pPr>
-        <w:spacing w:after="9"/>
-      </w:pPr>
-      <w:r>
-        <w:t xml:space="preserve">9. An adverb of place tells you _ actions happen</w:t>
-      </w:r>
-    </w:p>
-    <w:p>
-      <w:pPr>
-        <w:spacing w:after="9"/>
-      </w:pPr>
-      <w:r>
-        <w:t xml:space="preserve">10. In "The old lady walked slowly", "slowly" is an _</w:t>
-      </w:r>
-    </w:p>
-    <w:p>
-      <w:pPr>
-        <w:spacing w:after="9"/>
-      </w:pPr>
-      <w:r>
-        <w:t xml:space="preserve">11. A preposition tells where or when something is in relation to something else (True/False)_</w:t>
-      </w:r>
-    </w:p>
-    <w:p>
-      <w:pPr>
-        <w:spacing w:after="9"/>
-      </w:pPr>
-      <w:r>
-        <w:t xml:space="preserve">12. A noun or pronoun usually comes _ a preposition</w:t>
-      </w:r>
-    </w:p>
-    <w:p>
-      <w:pPr>
-        <w:spacing w:after="9"/>
-      </w:pPr>
-      <w:r>
-        <w:t xml:space="preserve">13. Which word is a preposition (a) sing (b) in (c) happy_</w:t>
-      </w:r>
-    </w:p>
-    <w:p>
-      <w:pPr>
-        <w:spacing w:after="9"/>
-      </w:pPr>
-      <w:r>
-        <w:t xml:space="preserve">14. The words 'is' and 'are' are forms of the verb _</w:t>
-      </w:r>
-    </w:p>
-    <w:p>
-      <w:pPr>
-        <w:spacing w:after="9"/>
-      </w:pPr>
-      <w:r>
-        <w:t xml:space="preserve">15. You use 'is' with _ nouns</w:t>
-      </w:r>
-    </w:p>
-    <w:p>
-      <w:pPr>
-        <w:spacing w:after="9"/>
-      </w:pPr>
-      <w:r>
-        <w:t xml:space="preserve">16. You use 'isn't' with singular nouns (True/False)_</w:t>
-      </w:r>
-    </w:p>
-    <w:p>
-      <w:pPr>
-        <w:spacing w:after="9"/>
-      </w:pPr>
-      <w:r>
-        <w:t xml:space="preserve">17. You use 'are' with _ nouns</w:t>
-      </w:r>
-    </w:p>
-    <w:p>
-      <w:pPr>
-        <w:spacing w:after="9"/>
-      </w:pPr>
-      <w:r>
-        <w:t xml:space="preserve">18. You use 'aren't' with plural nouns (True/False)_</w:t>
-      </w:r>
-    </w:p>
-    <w:p>
-      <w:pPr>
-        <w:spacing w:after="9"/>
-      </w:pPr>
-      <w:r>
-        <w:t xml:space="preserve">19. The word "much" is a _</w:t>
-      </w:r>
-    </w:p>
-    <w:p>
-      <w:pPr>
-        <w:spacing w:after="9"/>
-      </w:pPr>
-      <w:r>
-        <w:t xml:space="preserve">20. The word "greedy" is an _</w:t>
+        <w:t xml:space="preserve">1. Words like few, some, and many are called _? (a) verbs (b) nouns (c) determiners (d) adjectives</w:t>
+      </w:r>
+    </w:p>
+    <w:p>
+      <w:pPr>
+        <w:spacing w:after="9"/>
+      </w:pPr>
+      <w:r>
+        <w:t xml:space="preserve">2. Determiners describe _? (a) actions (b) nouns (c) adverbs (d) prepositions</w:t>
+      </w:r>
+    </w:p>
+    <w:p>
+      <w:pPr>
+        <w:spacing w:after="9"/>
+      </w:pPr>
+      <w:r>
+        <w:t xml:space="preserve">3. Which word is a determiner? (a) walked (b) beautiful (c) few (d) slowly</w:t>
+      </w:r>
+    </w:p>
+    <w:p>
+      <w:pPr>
+        <w:spacing w:after="9"/>
+      </w:pPr>
+      <w:r>
+        <w:t xml:space="preserve">4. Adjectives describe _? (a) verbs (b) nouns (c) adverbs (d) prepositions</w:t>
+      </w:r>
+    </w:p>
+    <w:p>
+      <w:pPr>
+        <w:spacing w:after="9"/>
+      </w:pPr>
+      <w:r>
+        <w:t xml:space="preserve">5. Which word is an adjective? (a) slowly (b) beautiful (c) arrived (d) in</w:t>
+      </w:r>
+    </w:p>
+    <w:p>
+      <w:pPr>
+        <w:spacing w:after="9"/>
+      </w:pPr>
+      <w:r>
+        <w:t xml:space="preserve">6. Adverbs tell more about _ or words for actions? (a) nouns (b) adjectives (c) verbs (d) prepositions</w:t>
+      </w:r>
+    </w:p>
+    <w:p>
+      <w:pPr>
+        <w:spacing w:after="9"/>
+      </w:pPr>
+      <w:r>
+        <w:t xml:space="preserve">7. Many adverbs end in _? (a) -ed (b) -ing (c) -ly (d) -er</w:t>
+      </w:r>
+    </w:p>
+    <w:p>
+      <w:pPr>
+        <w:spacing w:after="9"/>
+      </w:pPr>
+      <w:r>
+        <w:t xml:space="preserve">8. Adverbs of manner tell you _ actions happen? (a) when (b) where (c) how (d) why</w:t>
+      </w:r>
+    </w:p>
+    <w:p>
+      <w:pPr>
+        <w:spacing w:after="9"/>
+      </w:pPr>
+      <w:r>
+        <w:t xml:space="preserve">9. Adverbs of time tell you _ actions happen? (a) how (b) when (c) where (d) why</w:t>
+      </w:r>
+    </w:p>
+    <w:p>
+      <w:pPr>
+        <w:spacing w:after="9"/>
+      </w:pPr>
+      <w:r>
+        <w:t xml:space="preserve">10. Adverbs of place tell you _ actions happen? (a) how (b) when (c) where (d) why</w:t>
+      </w:r>
+    </w:p>
+    <w:p>
+      <w:pPr>
+        <w:spacing w:after="9"/>
+      </w:pPr>
+      <w:r>
+        <w:t xml:space="preserve">11. In "The old lady walked slowly," 'slowly' is an adverb of _? (a) time (b) place (c) manner (d) degree</w:t>
+      </w:r>
+    </w:p>
+    <w:p>
+      <w:pPr>
+        <w:spacing w:after="9"/>
+      </w:pPr>
+      <w:r>
+        <w:t xml:space="preserve">12. In "All the guests arrived late," 'late' is an adverb of _? (a) manner (b) place (c) time (d) frequency</w:t>
+      </w:r>
+    </w:p>
+    <w:p>
+      <w:pPr>
+        <w:spacing w:after="9"/>
+      </w:pPr>
+      <w:r>
+        <w:t xml:space="preserve">13. A word that tells you where or when something is in relation to something else is a _? (a) verb (b) noun (c) adjective (d) preposition</w:t>
+      </w:r>
+    </w:p>
+    <w:p>
+      <w:pPr>
+        <w:spacing w:after="9"/>
+      </w:pPr>
+      <w:r>
+        <w:t xml:space="preserve">14. Prepositions usually have a _ or pronoun after them? (a) verb (b) adverb (c) noun (d) adjective</w:t>
+      </w:r>
+    </w:p>
+    <w:p>
+      <w:pPr>
+        <w:spacing w:after="9"/>
+      </w:pPr>
+      <w:r>
+        <w:t xml:space="preserve">15. Which word is a preposition? (a) slowly (b) beautiful (c) in (d) arrived</w:t>
+      </w:r>
+    </w:p>
+    <w:p>
+      <w:pPr>
+        <w:spacing w:after="9"/>
+      </w:pPr>
+      <w:r>
+        <w:t xml:space="preserve">16. 'Is' and 'are' are forms of the verb _? (a) do (b) be (c) have (d) go</w:t>
+      </w:r>
+    </w:p>
+    <w:p>
+      <w:pPr>
+        <w:spacing w:after="9"/>
+      </w:pPr>
+      <w:r>
+        <w:t xml:space="preserve">17. You use 'is' with _ nouns? (a) plural (b) singular (c) uncountable (d) collective</w:t>
+      </w:r>
+    </w:p>
+    <w:p>
+      <w:pPr>
+        <w:spacing w:after="9"/>
+      </w:pPr>
+      <w:r>
+        <w:t xml:space="preserve">18. You use 'are' with _ nouns? (a) singular (b) plural (c) proper (d) common</w:t>
+      </w:r>
+    </w:p>
+    <w:p>
+      <w:pPr>
+        <w:spacing w:after="9"/>
+      </w:pPr>
+      <w:r>
+        <w:t xml:space="preserve">19. The word 'isn't' is used with _ nouns? (a) plural (b) singular (c) both (d) none</w:t>
+      </w:r>
+    </w:p>
+    <w:p>
+      <w:pPr>
+        <w:spacing w:after="9"/>
+      </w:pPr>
+      <w:r>
+        <w:t xml:space="preserve">20. The word 'aren't' is used with _ nouns? (a) singular (b) plural (c) both (d) none</w:t>
       </w:r>
     </w:p>
     <w:p>
@@ -450,39 +450,39 @@
         <w:spacing w:after="9"/>
       </w:pPr>
       <w:r>
-        <w:t xml:space="preserve">1. What type of words are few, some, and many? _________</w:t>
-      </w:r>
-    </w:p>
-    <w:p>
-      <w:pPr>
-        <w:spacing w:after="9"/>
-      </w:pPr>
-      <w:r>
-        <w:t xml:space="preserve">2. What part of speech describes a noun? _________</w:t>
-      </w:r>
-    </w:p>
-    <w:p>
-      <w:pPr>
-        <w:spacing w:after="9"/>
-      </w:pPr>
-      <w:r>
-        <w:t xml:space="preserve">3. What type of word tells you more about verbs? _________</w:t>
-      </w:r>
-    </w:p>
-    <w:p>
-      <w:pPr>
-        <w:spacing w:after="9"/>
-      </w:pPr>
-      <w:r>
-        <w:t xml:space="preserve">4. What type of word tells you where something is in relation to something else? _________</w:t>
-      </w:r>
-    </w:p>
-    <w:p>
-      <w:pPr>
-        <w:spacing w:after="9"/>
-      </w:pPr>
-      <w:r>
-        <w:t xml:space="preserve">5. What verb are 'is' and 'are' forms of? _________</w:t>
+        <w:t xml:space="preserve">1. What part of speech are words like 'few' and 'some'? _________</w:t>
+      </w:r>
+    </w:p>
+    <w:p>
+      <w:pPr>
+        <w:spacing w:after="9"/>
+      </w:pPr>
+      <w:r>
+        <w:t xml:space="preserve">2. What kind of words describe nouns? _________</w:t>
+      </w:r>
+    </w:p>
+    <w:p>
+      <w:pPr>
+        <w:spacing w:after="9"/>
+      </w:pPr>
+      <w:r>
+        <w:t xml:space="preserve">3. What kind of words tell you more about verbs? _________</w:t>
+      </w:r>
+    </w:p>
+    <w:p>
+      <w:pPr>
+        <w:spacing w:after="9"/>
+      </w:pPr>
+      <w:r>
+        <w:t xml:space="preserve">4. Many words that tell you more about verbs end in what letters? _________</w:t>
+      </w:r>
+    </w:p>
+    <w:p>
+      <w:pPr>
+        <w:spacing w:after="9"/>
+      </w:pPr>
+      <w:r>
+        <w:t xml:space="preserve">5. What two words are forms of the verb 'be'? _________</w:t>
       </w:r>
     </w:p>
     <w:p>
@@ -498,39 +498,39 @@
         <w:spacing w:after="9"/>
       </w:pPr>
       <w:r>
-        <w:t xml:space="preserve">1. List two words that are determiners.</w:t>
-      </w:r>
-    </w:p>
-    <w:p>
-      <w:pPr>
-        <w:spacing w:after="9"/>
-      </w:pPr>
-      <w:r>
-        <w:t xml:space="preserve">2. Name two examples of adjectives.</w:t>
-      </w:r>
-    </w:p>
-    <w:p>
-      <w:pPr>
-        <w:spacing w:after="9"/>
-      </w:pPr>
-      <w:r>
-        <w:t xml:space="preserve">3. Identify the three types of adverbs.</w:t>
-      </w:r>
-    </w:p>
-    <w:p>
-      <w:pPr>
-        <w:spacing w:after="9"/>
-      </w:pPr>
-      <w:r>
-        <w:t xml:space="preserve">4. Give two examples of prepositions.</w:t>
-      </w:r>
-    </w:p>
-    <w:p>
-      <w:pPr>
-        <w:spacing w:after="9"/>
-      </w:pPr>
-      <w:r>
-        <w:t xml:space="preserve">5. State the rule for using 'is' and 'are' with nouns.</w:t>
+        <w:t xml:space="preserve">1. What is the main function of an adjective?</w:t>
+      </w:r>
+    </w:p>
+    <w:p>
+      <w:pPr>
+        <w:spacing w:after="9"/>
+      </w:pPr>
+      <w:r>
+        <w:t xml:space="preserve">2. List three types of adverbs mentioned.</w:t>
+      </w:r>
+    </w:p>
+    <w:p>
+      <w:pPr>
+        <w:spacing w:after="9"/>
+      </w:pPr>
+      <w:r>
+        <w:t xml:space="preserve">3. What is the primary role of a preposition in a sentence?</w:t>
+      </w:r>
+    </w:p>
+    <w:p>
+      <w:pPr>
+        <w:spacing w:after="9"/>
+      </w:pPr>
+      <w:r>
+        <w:t xml:space="preserve">4. Explain when to use 'is' versus 'are' from the verb 'be'.</w:t>
+      </w:r>
+    </w:p>
+    <w:p>
+      <w:pPr>
+        <w:spacing w:after="9"/>
+      </w:pPr>
+      <w:r>
+        <w:t xml:space="preserve">5. What do adverbs tell you about actions?</w:t>
       </w:r>
     </w:p>
     <w:p>

--- a/files/output/g2/e.docx
+++ b/files/output/g2/e.docx
@@ -1,6 +1,6 @@
 
 <file path=word/document.xml><?xml version="1.0" encoding="utf-8"?>
-<w:document xmlns:o="urn:schemas-microsoft-com:office:office" xmlns:r="http://schemas.openxmlformats.org/officeDocument/2006/relationships" xmlns:v="urn:schemas-microsoft-com:vml" xmlns:w="http://schemas.openxmlformats.org/wordprocessingml/2006/main" xmlns:w10="urn:schemas-microsoft-com:office:word" xmlns:wp="http://schemas.openxmlformats.org/drawingml/2006/wordprocessingDrawing" xmlns:pic="http://schemas.openxmlformats.org/drawingml/2006/picture" xmlns:wps="http://schemas.microsoft.com/office/word/2010/wordprocessingShape" xmlns:wpg="http://schemas.microsoft.com/office/word/2010/wordprocessingGroup" xmlns:mc="http://schemas.openxmlformats.org/markup-compatibility/2006" xmlns:wp14="http://schemas.microsoft.com/office/word/2010/wordprocessingDrawing" xmlns:w14="http://schemas.microsoft.com/office/word/2010/wordml" xmlns:w15="http://schemas.microsoft.com/office/word/2012/wordml" xmlns:m="http://schemas.openxmlformats.org/officeDocument/2006/math" mc:Ignorable="w14 wp14 w15 w15">
+<w:document xmlns:o="urn:schemas-microsoft-com:office:office" xmlns:r="http://schemas.openxmlformats.org/officeDocument/2006/relationships" xmlns:v="urn:schemas-microsoft-com:vml" xmlns:w="http://schemas.openxmlformats.org/wordprocessingml/2006/main" xmlns:w10="urn:schemas-microsoft-com:office:word" xmlns:wp="http://schemas.openxmlformats.org/drawingml/2006/wordprocessingDrawing" xmlns:pic="http://schemas.openxmlformats.org/drawingml/2006/picture" xmlns:wps="http://schemas.microsoft.com/office/word/2010/wordprocessingShape" xmlns:wpg="http://schemas.microsoft.com/office/word/2010/wordprocessingGroup" xmlns:mc="http://schemas.openxmlformats.org/markup-compatibility/2006" xmlns:wp14="http://schemas.microsoft.com/office/word/2010/wordprocessingDrawing" xmlns:w14="http://schemas.microsoft.com/office/word/2010/wordml" xmlns:w15="http://schemas.microsoft.com/office/word/2012/wordml" mc:Ignorable="w14 wp14 w15">
   <w:body>
     <w:p>
       <w:pPr>
@@ -8,13 +8,17 @@
         <w:spacing w:lineRule="auto" w:line="360" w:before="0" w:after="0"/>
         <w:jc w:val="center"/>
         <w:rPr>
-          <w:rFonts w:ascii="Cantarell" w:hAnsi="Cantarell"/>
-          <w:sz w:val="24"/>
-          <w:szCs w:val="24"/>
-        </w:rPr>
-      </w:pPr>
-      <w:r>
-        <w:rPr/>
+          <w:rFonts w:ascii="Comic Sans MS" w:hAnsi="Comic Sans MS"/>
+          <w:sz w:val="20"/>
+          <w:szCs w:val="20"/>
+        </w:rPr>
+      </w:pPr>
+      <w:r>
+        <w:rPr>
+          <w:rFonts w:ascii="Comic Sans MS" w:hAnsi="Comic Sans MS"/>
+          <w:sz w:val="20"/>
+          <w:szCs w:val="20"/>
+        </w:rPr>
         <w:drawing>
           <wp:inline distT="0" distB="0" distL="0" distR="0">
             <wp:extent cx="811530" cy="777875"/>
@@ -96,11 +100,11 @@
             <w:r>
               <w:rPr>
                 <w:rStyle w:val="DefaultParagraphFont"/>
-                <w:rFonts w:ascii="Cantarell" w:hAnsi="Cantarell"/>
+                <w:rFonts w:ascii="Comic Sans MS" w:hAnsi="Comic Sans MS"/>
                 <w:b/>
                 <w:bCs/>
-                <w:sz w:val="24"/>
-                <w:szCs w:val="24"/>
+                <w:sz w:val="20"/>
+                <w:szCs w:val="20"/>
               </w:rPr>
               <w:t>ANGELWINGS COMPREHENSIVE COLLEGE, MAROKO, PW, KUBWA, ABUJA</w:t>
             </w:r>
@@ -127,17 +131,18 @@
               <w:pStyle w:val="Normal1"/>
               <w:spacing w:lineRule="auto" w:line="360" w:before="0" w:after="0"/>
               <w:rPr>
-                <w:b/>
-                <w:bCs/>
+                <w:rFonts w:ascii="Comic Sans MS" w:hAnsi="Comic Sans MS"/>
+                <w:sz w:val="20"/>
+                <w:szCs w:val="20"/>
               </w:rPr>
             </w:pPr>
             <w:r>
               <w:rPr>
-                <w:rFonts w:ascii="Cantarell" w:hAnsi="Cantarell"/>
+                <w:rFonts w:ascii="Comic Sans MS" w:hAnsi="Comic Sans MS"/>
                 <w:b/>
                 <w:bCs/>
-                <w:sz w:val="24"/>
-                <w:szCs w:val="24"/>
+                <w:sz w:val="20"/>
+                <w:szCs w:val="20"/>
               </w:rPr>
               <w:t>THIRD TERM MIDTERM EXAMINATION 2024/2025 ACADEMIC SESSION</w:t>
             </w:r>
@@ -163,39 +168,20 @@
               <w:pStyle w:val="Normal1"/>
               <w:spacing w:lineRule="auto" w:line="360" w:before="0" w:after="0"/>
               <w:rPr>
-                <w:b/>
-                <w:bCs/>
+                <w:rFonts w:ascii="Comic Sans MS" w:hAnsi="Comic Sans MS"/>
+                <w:sz w:val="20"/>
+                <w:szCs w:val="20"/>
               </w:rPr>
             </w:pPr>
             <w:r>
               <w:rPr>
-                <w:rFonts w:ascii="Cantarell" w:hAnsi="Cantarell"/>
+                <w:rFonts w:ascii="Comic Sans MS" w:hAnsi="Comic Sans MS"/>
                 <w:b/>
                 <w:bCs/>
-                <w:sz w:val="24"/>
-                <w:szCs w:val="24"/>
+                <w:sz w:val="20"/>
+                <w:szCs w:val="20"/>
               </w:rPr>
-              <w:t xml:space="preserve">SUBJECT: </w:t>
-            </w:r>
-            <w:r>
-              <w:rPr>
-                <w:rFonts w:ascii="Cantarell" w:hAnsi="Cantarell"/>
-                <w:b/>
-                <w:bCs/>
-                <w:sz w:val="24"/>
-                <w:szCs w:val="24"/>
-              </w:rPr>
-              <w:t xml:space="preserve">English Language</w:t>
-            </w:r>
-            <w:r>
-              <w:rPr>
-                <w:rFonts w:ascii="Cantarell" w:hAnsi="Cantarell"/>
-                <w:b/>
-                <w:bCs/>
-                <w:sz w:val="24"/>
-                <w:szCs w:val="24"/>
-              </w:rPr>
-              <w:t xml:space="preserve"/>
+              <w:t>SUBJECT: English Language</w:t>
             </w:r>
           </w:p>
         </w:tc>
@@ -214,39 +200,20 @@
               <w:pStyle w:val="Normal1"/>
               <w:spacing w:lineRule="auto" w:line="360" w:before="0" w:after="0"/>
               <w:rPr>
-                <w:b/>
-                <w:bCs/>
+                <w:rFonts w:ascii="Comic Sans MS" w:hAnsi="Comic Sans MS"/>
+                <w:sz w:val="20"/>
+                <w:szCs w:val="20"/>
               </w:rPr>
             </w:pPr>
             <w:r>
               <w:rPr>
-                <w:rFonts w:ascii="Cantarell" w:hAnsi="Cantarell"/>
+                <w:rFonts w:ascii="Comic Sans MS" w:hAnsi="Comic Sans MS"/>
                 <w:b/>
                 <w:bCs/>
-                <w:sz w:val="24"/>
-                <w:szCs w:val="24"/>
+                <w:sz w:val="20"/>
+                <w:szCs w:val="20"/>
               </w:rPr>
-              <w:t xml:space="preserve">CLASS: YEAR </w:t>
-            </w:r>
-            <w:r>
-              <w:rPr>
-                <w:rFonts w:ascii="Cantarell" w:hAnsi="Cantarell"/>
-                <w:b/>
-                <w:bCs/>
-                <w:sz w:val="24"/>
-                <w:szCs w:val="24"/>
-              </w:rPr>
-              <w:t xml:space="preserve">TWO</w:t>
-            </w:r>
-            <w:r>
-              <w:rPr>
-                <w:rFonts w:ascii="Cantarell" w:hAnsi="Cantarell"/>
-                <w:b/>
-                <w:bCs/>
-                <w:sz w:val="24"/>
-                <w:szCs w:val="24"/>
-              </w:rPr>
-              <w:t xml:space="preserve"/>
+              <w:t>CLASS: YEAR TWO</w:t>
             </w:r>
           </w:p>
         </w:tc>
@@ -255,10 +222,18 @@
     <w:p>
       <w:pPr>
         <w:pStyle w:val="Normal"/>
-        <w:rPr/>
-      </w:pPr>
-      <w:r>
-        <w:rPr/>
+        <w:rPr>
+          <w:rFonts w:ascii="Comic Sans MS" w:hAnsi="Comic Sans MS"/>
+          <w:sz w:val="20"/>
+          <w:szCs w:val="20"/>
+        </w:rPr>
+      </w:pPr>
+      <w:r>
+        <w:rPr>
+          <w:rFonts w:ascii="Comic Sans MS" w:hAnsi="Comic Sans MS"/>
+          <w:sz w:val="20"/>
+          <w:szCs w:val="20"/>
+        </w:rPr>
       </w:r>
     </w:p>
     <w:p>
@@ -268,8 +243,8 @@
           <w:footerReference w:type="default" r:id="rId4"/>
           <w:footerReference w:type="first" r:id="rId5"/>
           <w:type w:val="nextPage"/>
-          <w:pgSz w:w="11906" w:h="16838"/>
-          <w:pgMar w:left="709" w:right="709" w:gutter="0" w:header="0" w:top="737" w:footer="709" w:bottom="766"/>
+          <w:pgSz w:w="11909" w:h="16834"/>
+          <w:pgMar w:left="389" w:right="389" w:gutter="0" w:header="0" w:top="389" w:footer="389" w:bottom="446"/>
           <w:pgNumType w:fmt="decimal"/>
           <w:formProt w:val="false"/>
           <w:textDirection w:val="lrTb"/>
@@ -279,266 +254,618 @@
     </w:p>
     <w:p>
       <w:pPr>
-        <w:spacing w:after="9"/>
-      </w:pPr>
-      <w:r>
-        <w:t xml:space="preserve">1. Words like few, some, and many are called _? (a) verbs (b) nouns (c) determiners (d) adjectives</w:t>
-      </w:r>
-    </w:p>
-    <w:p>
-      <w:pPr>
-        <w:spacing w:after="9"/>
-      </w:pPr>
-      <w:r>
-        <w:t xml:space="preserve">2. Determiners describe _? (a) actions (b) nouns (c) adverbs (d) prepositions</w:t>
-      </w:r>
-    </w:p>
-    <w:p>
-      <w:pPr>
-        <w:spacing w:after="9"/>
-      </w:pPr>
-      <w:r>
-        <w:t xml:space="preserve">3. Which word is a determiner? (a) walked (b) beautiful (c) few (d) slowly</w:t>
-      </w:r>
-    </w:p>
-    <w:p>
-      <w:pPr>
-        <w:spacing w:after="9"/>
-      </w:pPr>
-      <w:r>
-        <w:t xml:space="preserve">4. Adjectives describe _? (a) verbs (b) nouns (c) adverbs (d) prepositions</w:t>
-      </w:r>
-    </w:p>
-    <w:p>
-      <w:pPr>
-        <w:spacing w:after="9"/>
-      </w:pPr>
-      <w:r>
-        <w:t xml:space="preserve">5. Which word is an adjective? (a) slowly (b) beautiful (c) arrived (d) in</w:t>
-      </w:r>
-    </w:p>
-    <w:p>
-      <w:pPr>
-        <w:spacing w:after="9"/>
-      </w:pPr>
-      <w:r>
-        <w:t xml:space="preserve">6. Adverbs tell more about _ or words for actions? (a) nouns (b) adjectives (c) verbs (d) prepositions</w:t>
-      </w:r>
-    </w:p>
-    <w:p>
-      <w:pPr>
-        <w:spacing w:after="9"/>
-      </w:pPr>
-      <w:r>
-        <w:t xml:space="preserve">7. Many adverbs end in _? (a) -ed (b) -ing (c) -ly (d) -er</w:t>
-      </w:r>
-    </w:p>
-    <w:p>
-      <w:pPr>
-        <w:spacing w:after="9"/>
-      </w:pPr>
-      <w:r>
-        <w:t xml:space="preserve">8. Adverbs of manner tell you _ actions happen? (a) when (b) where (c) how (d) why</w:t>
-      </w:r>
-    </w:p>
-    <w:p>
-      <w:pPr>
-        <w:spacing w:after="9"/>
-      </w:pPr>
-      <w:r>
-        <w:t xml:space="preserve">9. Adverbs of time tell you _ actions happen? (a) how (b) when (c) where (d) why</w:t>
-      </w:r>
-    </w:p>
-    <w:p>
-      <w:pPr>
-        <w:spacing w:after="9"/>
-      </w:pPr>
-      <w:r>
-        <w:t xml:space="preserve">10. Adverbs of place tell you _ actions happen? (a) how (b) when (c) where (d) why</w:t>
-      </w:r>
-    </w:p>
-    <w:p>
-      <w:pPr>
-        <w:spacing w:after="9"/>
-      </w:pPr>
-      <w:r>
-        <w:t xml:space="preserve">11. In "The old lady walked slowly," 'slowly' is an adverb of _? (a) time (b) place (c) manner (d) degree</w:t>
-      </w:r>
-    </w:p>
-    <w:p>
-      <w:pPr>
-        <w:spacing w:after="9"/>
-      </w:pPr>
-      <w:r>
-        <w:t xml:space="preserve">12. In "All the guests arrived late," 'late' is an adverb of _? (a) manner (b) place (c) time (d) frequency</w:t>
-      </w:r>
-    </w:p>
-    <w:p>
-      <w:pPr>
-        <w:spacing w:after="9"/>
-      </w:pPr>
-      <w:r>
-        <w:t xml:space="preserve">13. A word that tells you where or when something is in relation to something else is a _? (a) verb (b) noun (c) adjective (d) preposition</w:t>
-      </w:r>
-    </w:p>
-    <w:p>
-      <w:pPr>
-        <w:spacing w:after="9"/>
-      </w:pPr>
-      <w:r>
-        <w:t xml:space="preserve">14. Prepositions usually have a _ or pronoun after them? (a) verb (b) adverb (c) noun (d) adjective</w:t>
-      </w:r>
-    </w:p>
-    <w:p>
-      <w:pPr>
-        <w:spacing w:after="9"/>
-      </w:pPr>
-      <w:r>
-        <w:t xml:space="preserve">15. Which word is a preposition? (a) slowly (b) beautiful (c) in (d) arrived</w:t>
-      </w:r>
-    </w:p>
-    <w:p>
-      <w:pPr>
-        <w:spacing w:after="9"/>
-      </w:pPr>
-      <w:r>
-        <w:t xml:space="preserve">16. 'Is' and 'are' are forms of the verb _? (a) do (b) be (c) have (d) go</w:t>
-      </w:r>
-    </w:p>
-    <w:p>
-      <w:pPr>
-        <w:spacing w:after="9"/>
-      </w:pPr>
-      <w:r>
-        <w:t xml:space="preserve">17. You use 'is' with _ nouns? (a) plural (b) singular (c) uncountable (d) collective</w:t>
-      </w:r>
-    </w:p>
-    <w:p>
-      <w:pPr>
-        <w:spacing w:after="9"/>
-      </w:pPr>
-      <w:r>
-        <w:t xml:space="preserve">18. You use 'are' with _ nouns? (a) singular (b) plural (c) proper (d) common</w:t>
-      </w:r>
-    </w:p>
-    <w:p>
-      <w:pPr>
-        <w:spacing w:after="9"/>
-      </w:pPr>
-      <w:r>
-        <w:t xml:space="preserve">19. The word 'isn't' is used with _ nouns? (a) plural (b) singular (c) both (d) none</w:t>
-      </w:r>
-    </w:p>
-    <w:p>
-      <w:pPr>
-        <w:spacing w:after="9"/>
-      </w:pPr>
-      <w:r>
-        <w:t xml:space="preserve">20. The word 'aren't' is used with _ nouns? (a) singular (b) plural (c) both (d) none</w:t>
-      </w:r>
-    </w:p>
-    <w:p>
-      <w:pPr>
-        <w:spacing w:after="9" w:before="54"/>
-      </w:pPr>
-      <w:r>
-        <w:t xml:space="preserve">Section B</w:t>
-      </w:r>
-    </w:p>
-    <w:p>
-      <w:pPr>
-        <w:spacing w:after="9"/>
-      </w:pPr>
-      <w:r>
-        <w:t xml:space="preserve">1. What part of speech are words like 'few' and 'some'? _________</w:t>
-      </w:r>
-    </w:p>
-    <w:p>
-      <w:pPr>
-        <w:spacing w:after="9"/>
-      </w:pPr>
-      <w:r>
-        <w:t xml:space="preserve">2. What kind of words describe nouns? _________</w:t>
-      </w:r>
-    </w:p>
-    <w:p>
-      <w:pPr>
-        <w:spacing w:after="9"/>
-      </w:pPr>
-      <w:r>
-        <w:t xml:space="preserve">3. What kind of words tell you more about verbs? _________</w:t>
-      </w:r>
-    </w:p>
-    <w:p>
-      <w:pPr>
-        <w:spacing w:after="9"/>
-      </w:pPr>
-      <w:r>
-        <w:t xml:space="preserve">4. Many words that tell you more about verbs end in what letters? _________</w:t>
-      </w:r>
-    </w:p>
-    <w:p>
-      <w:pPr>
-        <w:spacing w:after="9"/>
-      </w:pPr>
-      <w:r>
-        <w:t xml:space="preserve">5. What two words are forms of the verb 'be'? _________</w:t>
-      </w:r>
-    </w:p>
-    <w:p>
-      <w:pPr>
-        <w:spacing w:after="9" w:before="54"/>
-      </w:pPr>
-      <w:r>
-        <w:t xml:space="preserve">Section C</w:t>
-      </w:r>
-    </w:p>
-    <w:p>
-      <w:pPr>
-        <w:spacing w:after="9"/>
-      </w:pPr>
-      <w:r>
-        <w:t xml:space="preserve">1. What is the main function of an adjective?</w:t>
-      </w:r>
-    </w:p>
-    <w:p>
-      <w:pPr>
-        <w:spacing w:after="9"/>
-      </w:pPr>
-      <w:r>
-        <w:t xml:space="preserve">2. List three types of adverbs mentioned.</w:t>
-      </w:r>
-    </w:p>
-    <w:p>
-      <w:pPr>
-        <w:spacing w:after="9"/>
-      </w:pPr>
-      <w:r>
-        <w:t xml:space="preserve">3. What is the primary role of a preposition in a sentence?</w:t>
-      </w:r>
-    </w:p>
-    <w:p>
-      <w:pPr>
-        <w:spacing w:after="9"/>
-      </w:pPr>
-      <w:r>
-        <w:t xml:space="preserve">4. Explain when to use 'is' versus 'are' from the verb 'be'.</w:t>
-      </w:r>
-    </w:p>
-    <w:p>
-      <w:pPr>
-        <w:spacing w:after="9"/>
-      </w:pPr>
-      <w:r>
-        <w:t xml:space="preserve">5. What do adverbs tell you about actions?</w:t>
+        <w:pStyle w:val="Normal"/>
+        <w:spacing w:before="0" w:after="9"/>
+        <w:rPr>
+          <w:rFonts w:ascii="Comic Sans MS" w:hAnsi="Comic Sans MS"/>
+          <w:sz w:val="20"/>
+          <w:szCs w:val="20"/>
+        </w:rPr>
+      </w:pPr>
+      <w:r>
+        <w:rPr>
+          <w:rFonts w:ascii="Comic Sans MS" w:hAnsi="Comic Sans MS"/>
+          <w:sz w:val="20"/>
+          <w:szCs w:val="20"/>
+        </w:rPr>
+        <w:t>1. Words like few, some, and many are called _? (a) verbs (b) nouns (c) determiners (d) adjectives</w:t>
+      </w:r>
+    </w:p>
+    <w:p>
+      <w:pPr>
+        <w:pStyle w:val="Normal"/>
+        <w:spacing w:before="0" w:after="9"/>
+        <w:rPr>
+          <w:rFonts w:ascii="Comic Sans MS" w:hAnsi="Comic Sans MS"/>
+          <w:sz w:val="20"/>
+          <w:szCs w:val="20"/>
+        </w:rPr>
+      </w:pPr>
+      <w:r>
+        <w:rPr>
+          <w:rFonts w:ascii="Comic Sans MS" w:hAnsi="Comic Sans MS"/>
+          <w:sz w:val="20"/>
+          <w:szCs w:val="20"/>
+        </w:rPr>
+        <w:t>2. Determiners describe _? (a) actions (b) nouns (c) adverbs (d) prepositions</w:t>
+      </w:r>
+    </w:p>
+    <w:p>
+      <w:pPr>
+        <w:pStyle w:val="Normal"/>
+        <w:spacing w:before="0" w:after="9"/>
+        <w:rPr>
+          <w:rFonts w:ascii="Comic Sans MS" w:hAnsi="Comic Sans MS"/>
+          <w:sz w:val="20"/>
+          <w:szCs w:val="20"/>
+        </w:rPr>
+      </w:pPr>
+      <w:r>
+        <w:rPr>
+          <w:rFonts w:ascii="Comic Sans MS" w:hAnsi="Comic Sans MS"/>
+          <w:sz w:val="20"/>
+          <w:szCs w:val="20"/>
+        </w:rPr>
+        <w:t>3. Which word is a determiner? (a) walked (b) beautiful (c) few (d) slowly</w:t>
+      </w:r>
+    </w:p>
+    <w:p>
+      <w:pPr>
+        <w:pStyle w:val="Normal"/>
+        <w:spacing w:before="0" w:after="9"/>
+        <w:rPr>
+          <w:rFonts w:ascii="Comic Sans MS" w:hAnsi="Comic Sans MS"/>
+          <w:sz w:val="20"/>
+          <w:szCs w:val="20"/>
+        </w:rPr>
+      </w:pPr>
+      <w:r>
+        <w:rPr>
+          <w:rFonts w:ascii="Comic Sans MS" w:hAnsi="Comic Sans MS"/>
+          <w:sz w:val="20"/>
+          <w:szCs w:val="20"/>
+        </w:rPr>
+        <w:t>4. Adjectives describe _? (a) verbs (b) nouns (c) adverbs (d) prepositions</w:t>
+      </w:r>
+    </w:p>
+    <w:p>
+      <w:pPr>
+        <w:pStyle w:val="Normal"/>
+        <w:spacing w:before="0" w:after="9"/>
+        <w:rPr>
+          <w:rFonts w:ascii="Comic Sans MS" w:hAnsi="Comic Sans MS"/>
+          <w:sz w:val="20"/>
+          <w:szCs w:val="20"/>
+        </w:rPr>
+      </w:pPr>
+      <w:r>
+        <w:rPr>
+          <w:rFonts w:ascii="Comic Sans MS" w:hAnsi="Comic Sans MS"/>
+          <w:sz w:val="20"/>
+          <w:szCs w:val="20"/>
+        </w:rPr>
+        <w:t>5. Which word is an adjective? (a) slowly (b) beautiful (c) arrived (d) in</w:t>
+      </w:r>
+    </w:p>
+    <w:p>
+      <w:pPr>
+        <w:pStyle w:val="Normal"/>
+        <w:spacing w:before="0" w:after="9"/>
+        <w:rPr>
+          <w:rFonts w:ascii="Comic Sans MS" w:hAnsi="Comic Sans MS"/>
+          <w:sz w:val="20"/>
+          <w:szCs w:val="20"/>
+        </w:rPr>
+      </w:pPr>
+      <w:r>
+        <w:rPr>
+          <w:rFonts w:ascii="Comic Sans MS" w:hAnsi="Comic Sans MS"/>
+          <w:sz w:val="20"/>
+          <w:szCs w:val="20"/>
+        </w:rPr>
+        <w:t>6. Adverbs tell more about _ or words for actions? (a) nouns (b) adjectives (c) verbs (d) prepositions</w:t>
+      </w:r>
+    </w:p>
+    <w:p>
+      <w:pPr>
+        <w:pStyle w:val="Normal"/>
+        <w:spacing w:before="0" w:after="9"/>
+        <w:rPr>
+          <w:rFonts w:ascii="Comic Sans MS" w:hAnsi="Comic Sans MS"/>
+          <w:sz w:val="20"/>
+          <w:szCs w:val="20"/>
+        </w:rPr>
+      </w:pPr>
+      <w:r>
+        <w:rPr>
+          <w:rFonts w:ascii="Comic Sans MS" w:hAnsi="Comic Sans MS"/>
+          <w:sz w:val="20"/>
+          <w:szCs w:val="20"/>
+        </w:rPr>
+        <w:t>7. Many adverbs end in _? (a) -ed (b) -ing (c) -ly (d) -er</w:t>
+      </w:r>
+    </w:p>
+    <w:p>
+      <w:pPr>
+        <w:pStyle w:val="Normal"/>
+        <w:spacing w:before="0" w:after="9"/>
+        <w:rPr>
+          <w:rFonts w:ascii="Comic Sans MS" w:hAnsi="Comic Sans MS"/>
+          <w:sz w:val="20"/>
+          <w:szCs w:val="20"/>
+        </w:rPr>
+      </w:pPr>
+      <w:r>
+        <w:rPr>
+          <w:rFonts w:ascii="Comic Sans MS" w:hAnsi="Comic Sans MS"/>
+          <w:sz w:val="20"/>
+          <w:szCs w:val="20"/>
+        </w:rPr>
+        <w:t>8. Adverbs of manner tell you _ actions happen? (a) when (b) where (c) how (d) why</w:t>
+      </w:r>
+    </w:p>
+    <w:p>
+      <w:pPr>
+        <w:pStyle w:val="Normal"/>
+        <w:spacing w:before="0" w:after="9"/>
+        <w:rPr>
+          <w:rFonts w:ascii="Comic Sans MS" w:hAnsi="Comic Sans MS"/>
+          <w:sz w:val="20"/>
+          <w:szCs w:val="20"/>
+        </w:rPr>
+      </w:pPr>
+      <w:r>
+        <w:rPr>
+          <w:rFonts w:ascii="Comic Sans MS" w:hAnsi="Comic Sans MS"/>
+          <w:sz w:val="20"/>
+          <w:szCs w:val="20"/>
+        </w:rPr>
+        <w:t>9. Adverbs of time tell you _ actions happen? (a) how (b) when (c) where (d) why</w:t>
+      </w:r>
+    </w:p>
+    <w:p>
+      <w:pPr>
+        <w:pStyle w:val="Normal"/>
+        <w:spacing w:before="0" w:after="9"/>
+        <w:rPr>
+          <w:rFonts w:ascii="Comic Sans MS" w:hAnsi="Comic Sans MS"/>
+          <w:sz w:val="20"/>
+          <w:szCs w:val="20"/>
+        </w:rPr>
+      </w:pPr>
+      <w:r>
+        <w:rPr>
+          <w:rFonts w:ascii="Comic Sans MS" w:hAnsi="Comic Sans MS"/>
+          <w:sz w:val="20"/>
+          <w:szCs w:val="20"/>
+        </w:rPr>
+        <w:t>10. Adverbs of place tell you _ actions happen? (a) how (b) when (c) where (d) why</w:t>
+      </w:r>
+    </w:p>
+    <w:p>
+      <w:pPr>
+        <w:pStyle w:val="Normal"/>
+        <w:spacing w:before="0" w:after="9"/>
+        <w:rPr>
+          <w:rFonts w:ascii="Comic Sans MS" w:hAnsi="Comic Sans MS"/>
+          <w:sz w:val="20"/>
+          <w:szCs w:val="20"/>
+        </w:rPr>
+      </w:pPr>
+      <w:r>
+        <w:rPr>
+          <w:rFonts w:ascii="Comic Sans MS" w:hAnsi="Comic Sans MS"/>
+          <w:sz w:val="20"/>
+          <w:szCs w:val="20"/>
+        </w:rPr>
+        <w:t>11. In "The old lady walked slowly," 'slowly' is an adverb of _? (a) time (b) place (c) manner (d) degree</w:t>
+      </w:r>
+    </w:p>
+    <w:p>
+      <w:pPr>
+        <w:pStyle w:val="Normal"/>
+        <w:spacing w:before="0" w:after="9"/>
+        <w:rPr>
+          <w:rFonts w:ascii="Comic Sans MS" w:hAnsi="Comic Sans MS"/>
+          <w:sz w:val="20"/>
+          <w:szCs w:val="20"/>
+        </w:rPr>
+      </w:pPr>
+      <w:r>
+        <w:rPr>
+          <w:rFonts w:ascii="Comic Sans MS" w:hAnsi="Comic Sans MS"/>
+          <w:sz w:val="20"/>
+          <w:szCs w:val="20"/>
+        </w:rPr>
+        <w:t>12. In "All the guests arrived late," 'late' is an adverb of _? (a) manner (b) place (c) time (d) frequency</w:t>
+      </w:r>
+    </w:p>
+    <w:p>
+      <w:pPr>
+        <w:pStyle w:val="Normal"/>
+        <w:spacing w:before="0" w:after="9"/>
+        <w:rPr>
+          <w:rFonts w:ascii="Comic Sans MS" w:hAnsi="Comic Sans MS"/>
+          <w:sz w:val="20"/>
+          <w:szCs w:val="20"/>
+        </w:rPr>
+      </w:pPr>
+      <w:r>
+        <w:rPr>
+          <w:rFonts w:ascii="Comic Sans MS" w:hAnsi="Comic Sans MS"/>
+          <w:sz w:val="20"/>
+          <w:szCs w:val="20"/>
+        </w:rPr>
+        <w:t>13. A word that tells you where or when something is in relation to something else is a _? (a) verb (b) noun (c) adjective (d) preposition</w:t>
+      </w:r>
+    </w:p>
+    <w:p>
+      <w:pPr>
+        <w:pStyle w:val="Normal"/>
+        <w:spacing w:before="0" w:after="9"/>
+        <w:rPr>
+          <w:rFonts w:ascii="Comic Sans MS" w:hAnsi="Comic Sans MS"/>
+          <w:sz w:val="20"/>
+          <w:szCs w:val="20"/>
+        </w:rPr>
+      </w:pPr>
+      <w:r>
+        <w:rPr>
+          <w:rFonts w:ascii="Comic Sans MS" w:hAnsi="Comic Sans MS"/>
+          <w:sz w:val="20"/>
+          <w:szCs w:val="20"/>
+        </w:rPr>
+        <w:t>14. Prepositions usually have a _ or pronoun after them? (a) verb (b) adverb (c) noun (d) adjective</w:t>
+      </w:r>
+    </w:p>
+    <w:p>
+      <w:pPr>
+        <w:pStyle w:val="Normal"/>
+        <w:spacing w:before="0" w:after="9"/>
+        <w:rPr>
+          <w:rFonts w:ascii="Comic Sans MS" w:hAnsi="Comic Sans MS"/>
+          <w:sz w:val="20"/>
+          <w:szCs w:val="20"/>
+        </w:rPr>
+      </w:pPr>
+      <w:r>
+        <w:rPr>
+          <w:rFonts w:ascii="Comic Sans MS" w:hAnsi="Comic Sans MS"/>
+          <w:sz w:val="20"/>
+          <w:szCs w:val="20"/>
+        </w:rPr>
+        <w:t>15. Which word is a preposition? (a) slowly (b) beautiful (c) in (d) arrived</w:t>
+      </w:r>
+    </w:p>
+    <w:p>
+      <w:pPr>
+        <w:pStyle w:val="Normal"/>
+        <w:spacing w:before="0" w:after="9"/>
+        <w:rPr>
+          <w:rFonts w:ascii="Comic Sans MS" w:hAnsi="Comic Sans MS"/>
+          <w:sz w:val="20"/>
+          <w:szCs w:val="20"/>
+        </w:rPr>
+      </w:pPr>
+      <w:r>
+        <w:rPr>
+          <w:rFonts w:ascii="Comic Sans MS" w:hAnsi="Comic Sans MS"/>
+          <w:sz w:val="20"/>
+          <w:szCs w:val="20"/>
+        </w:rPr>
+        <w:t>16. 'Is' and 'are' are forms of the verb _? (a) do (b) be (c) have (d) go</w:t>
+      </w:r>
+    </w:p>
+    <w:p>
+      <w:pPr>
+        <w:pStyle w:val="Normal"/>
+        <w:spacing w:before="0" w:after="9"/>
+        <w:rPr>
+          <w:rFonts w:ascii="Comic Sans MS" w:hAnsi="Comic Sans MS"/>
+          <w:sz w:val="20"/>
+          <w:szCs w:val="20"/>
+        </w:rPr>
+      </w:pPr>
+      <w:r>
+        <w:rPr>
+          <w:rFonts w:ascii="Comic Sans MS" w:hAnsi="Comic Sans MS"/>
+          <w:sz w:val="20"/>
+          <w:szCs w:val="20"/>
+        </w:rPr>
+        <w:t>17. You use 'is' with _ nouns? (a) plural (b) singular (c) uncountable (d) collective</w:t>
+      </w:r>
+    </w:p>
+    <w:p>
+      <w:pPr>
+        <w:pStyle w:val="Normal"/>
+        <w:spacing w:before="0" w:after="9"/>
+        <w:rPr>
+          <w:rFonts w:ascii="Comic Sans MS" w:hAnsi="Comic Sans MS"/>
+          <w:sz w:val="20"/>
+          <w:szCs w:val="20"/>
+        </w:rPr>
+      </w:pPr>
+      <w:r>
+        <w:rPr>
+          <w:rFonts w:ascii="Comic Sans MS" w:hAnsi="Comic Sans MS"/>
+          <w:sz w:val="20"/>
+          <w:szCs w:val="20"/>
+        </w:rPr>
+        <w:t>18. You use 'are' with _ nouns? (a) singular (b) plural (c) proper (d) common</w:t>
+      </w:r>
+    </w:p>
+    <w:p>
+      <w:pPr>
+        <w:pStyle w:val="Normal"/>
+        <w:spacing w:before="0" w:after="9"/>
+        <w:rPr>
+          <w:rFonts w:ascii="Comic Sans MS" w:hAnsi="Comic Sans MS"/>
+          <w:sz w:val="20"/>
+          <w:szCs w:val="20"/>
+        </w:rPr>
+      </w:pPr>
+      <w:r>
+        <w:rPr>
+          <w:rFonts w:ascii="Comic Sans MS" w:hAnsi="Comic Sans MS"/>
+          <w:sz w:val="20"/>
+          <w:szCs w:val="20"/>
+        </w:rPr>
+        <w:t>19. The word 'isn't' is used with _ nouns? (a) plural (b) singular (c) both (d) none</w:t>
+      </w:r>
+    </w:p>
+    <w:p>
+      <w:pPr>
+        <w:pStyle w:val="Normal"/>
+        <w:spacing w:before="0" w:after="9"/>
+        <w:rPr>
+          <w:rFonts w:ascii="Comic Sans MS" w:hAnsi="Comic Sans MS"/>
+          <w:sz w:val="20"/>
+          <w:szCs w:val="20"/>
+        </w:rPr>
+      </w:pPr>
+      <w:r>
+        <w:rPr>
+          <w:rFonts w:ascii="Comic Sans MS" w:hAnsi="Comic Sans MS"/>
+          <w:sz w:val="20"/>
+          <w:szCs w:val="20"/>
+        </w:rPr>
+        <w:t>20. The word 'aren't' is used with _ nouns? (a) singular (b) plural (c) both (d) none</w:t>
+      </w:r>
+    </w:p>
+    <w:p>
+      <w:pPr>
+        <w:pStyle w:val="Normal"/>
+        <w:spacing w:before="54" w:after="9"/>
+        <w:rPr>
+          <w:rFonts w:ascii="Comic Sans MS" w:hAnsi="Comic Sans MS"/>
+          <w:sz w:val="20"/>
+          <w:szCs w:val="20"/>
+        </w:rPr>
+      </w:pPr>
+      <w:r>
+        <w:rPr>
+          <w:rFonts w:ascii="Comic Sans MS" w:hAnsi="Comic Sans MS"/>
+          <w:sz w:val="20"/>
+          <w:szCs w:val="20"/>
+        </w:rPr>
+        <w:t>Section B</w:t>
+      </w:r>
+    </w:p>
+    <w:p>
+      <w:pPr>
+        <w:pStyle w:val="Normal"/>
+        <w:spacing w:before="0" w:after="9"/>
+        <w:rPr>
+          <w:rFonts w:ascii="Comic Sans MS" w:hAnsi="Comic Sans MS"/>
+          <w:sz w:val="20"/>
+          <w:szCs w:val="20"/>
+        </w:rPr>
+      </w:pPr>
+      <w:r>
+        <w:rPr>
+          <w:rFonts w:ascii="Comic Sans MS" w:hAnsi="Comic Sans MS"/>
+          <w:sz w:val="20"/>
+          <w:szCs w:val="20"/>
+        </w:rPr>
+        <w:t>1. What part of speech are words like 'few' and 'some'? _________</w:t>
+      </w:r>
+    </w:p>
+    <w:p>
+      <w:pPr>
+        <w:pStyle w:val="Normal"/>
+        <w:spacing w:before="0" w:after="9"/>
+        <w:rPr>
+          <w:rFonts w:ascii="Comic Sans MS" w:hAnsi="Comic Sans MS"/>
+          <w:sz w:val="20"/>
+          <w:szCs w:val="20"/>
+        </w:rPr>
+      </w:pPr>
+      <w:r>
+        <w:rPr>
+          <w:rFonts w:ascii="Comic Sans MS" w:hAnsi="Comic Sans MS"/>
+          <w:sz w:val="20"/>
+          <w:szCs w:val="20"/>
+        </w:rPr>
+        <w:t>2. What kind of words describe nouns? _________</w:t>
+      </w:r>
+    </w:p>
+    <w:p>
+      <w:pPr>
+        <w:pStyle w:val="Normal"/>
+        <w:spacing w:before="0" w:after="9"/>
+        <w:rPr>
+          <w:rFonts w:ascii="Comic Sans MS" w:hAnsi="Comic Sans MS"/>
+          <w:sz w:val="20"/>
+          <w:szCs w:val="20"/>
+        </w:rPr>
+      </w:pPr>
+      <w:r>
+        <w:rPr>
+          <w:rFonts w:ascii="Comic Sans MS" w:hAnsi="Comic Sans MS"/>
+          <w:sz w:val="20"/>
+          <w:szCs w:val="20"/>
+        </w:rPr>
+        <w:t>3. What kind of words tell you more about verbs? _________</w:t>
+      </w:r>
+    </w:p>
+    <w:p>
+      <w:pPr>
+        <w:pStyle w:val="Normal"/>
+        <w:spacing w:before="0" w:after="9"/>
+        <w:rPr>
+          <w:rFonts w:ascii="Comic Sans MS" w:hAnsi="Comic Sans MS"/>
+          <w:sz w:val="20"/>
+          <w:szCs w:val="20"/>
+        </w:rPr>
+      </w:pPr>
+      <w:r>
+        <w:rPr>
+          <w:rFonts w:ascii="Comic Sans MS" w:hAnsi="Comic Sans MS"/>
+          <w:sz w:val="20"/>
+          <w:szCs w:val="20"/>
+        </w:rPr>
+        <w:t>4. Many words that tell you more about verbs end in what letters? _________</w:t>
+      </w:r>
+    </w:p>
+    <w:p>
+      <w:pPr>
+        <w:pStyle w:val="Normal"/>
+        <w:spacing w:before="0" w:after="9"/>
+        <w:rPr>
+          <w:rFonts w:ascii="Comic Sans MS" w:hAnsi="Comic Sans MS"/>
+          <w:sz w:val="20"/>
+          <w:szCs w:val="20"/>
+        </w:rPr>
+      </w:pPr>
+      <w:r>
+        <w:rPr>
+          <w:rFonts w:ascii="Comic Sans MS" w:hAnsi="Comic Sans MS"/>
+          <w:sz w:val="20"/>
+          <w:szCs w:val="20"/>
+        </w:rPr>
+        <w:t>5. What two words are forms of the verb 'be'? _________</w:t>
+      </w:r>
+    </w:p>
+    <w:p>
+      <w:pPr>
+        <w:pStyle w:val="Normal"/>
+        <w:spacing w:before="54" w:after="9"/>
+        <w:rPr>
+          <w:rFonts w:ascii="Comic Sans MS" w:hAnsi="Comic Sans MS"/>
+          <w:sz w:val="20"/>
+          <w:szCs w:val="20"/>
+        </w:rPr>
+      </w:pPr>
+      <w:r>
+        <w:rPr>
+          <w:rFonts w:ascii="Comic Sans MS" w:hAnsi="Comic Sans MS"/>
+          <w:sz w:val="20"/>
+          <w:szCs w:val="20"/>
+        </w:rPr>
+        <w:t>Section C</w:t>
+      </w:r>
+    </w:p>
+    <w:p>
+      <w:pPr>
+        <w:pStyle w:val="Normal"/>
+        <w:spacing w:before="0" w:after="9"/>
+        <w:rPr>
+          <w:rFonts w:ascii="Comic Sans MS" w:hAnsi="Comic Sans MS"/>
+          <w:sz w:val="20"/>
+          <w:szCs w:val="20"/>
+        </w:rPr>
+      </w:pPr>
+      <w:r>
+        <w:rPr>
+          <w:rFonts w:ascii="Comic Sans MS" w:hAnsi="Comic Sans MS"/>
+          <w:sz w:val="20"/>
+          <w:szCs w:val="20"/>
+        </w:rPr>
+        <w:t>1. What is the main function of an adjective?</w:t>
+      </w:r>
+    </w:p>
+    <w:p>
+      <w:pPr>
+        <w:pStyle w:val="Normal"/>
+        <w:spacing w:before="0" w:after="9"/>
+        <w:rPr>
+          <w:rFonts w:ascii="Comic Sans MS" w:hAnsi="Comic Sans MS"/>
+          <w:sz w:val="20"/>
+          <w:szCs w:val="20"/>
+        </w:rPr>
+      </w:pPr>
+      <w:r>
+        <w:rPr>
+          <w:rFonts w:ascii="Comic Sans MS" w:hAnsi="Comic Sans MS"/>
+          <w:sz w:val="20"/>
+          <w:szCs w:val="20"/>
+        </w:rPr>
+        <w:t>2. List three types of adverbs mentioned.</w:t>
+      </w:r>
+    </w:p>
+    <w:p>
+      <w:pPr>
+        <w:pStyle w:val="Normal"/>
+        <w:spacing w:before="0" w:after="9"/>
+        <w:rPr>
+          <w:rFonts w:ascii="Comic Sans MS" w:hAnsi="Comic Sans MS"/>
+          <w:sz w:val="20"/>
+          <w:szCs w:val="20"/>
+        </w:rPr>
+      </w:pPr>
+      <w:r>
+        <w:rPr>
+          <w:rFonts w:ascii="Comic Sans MS" w:hAnsi="Comic Sans MS"/>
+          <w:sz w:val="20"/>
+          <w:szCs w:val="20"/>
+        </w:rPr>
+        <w:t>3. What is the primary role of a preposition in a sentence?</w:t>
+      </w:r>
+    </w:p>
+    <w:p>
+      <w:pPr>
+        <w:pStyle w:val="Normal"/>
+        <w:spacing w:before="0" w:after="9"/>
+        <w:rPr>
+          <w:rFonts w:ascii="Comic Sans MS" w:hAnsi="Comic Sans MS"/>
+          <w:sz w:val="20"/>
+          <w:szCs w:val="20"/>
+        </w:rPr>
+      </w:pPr>
+      <w:r>
+        <w:rPr>
+          <w:rFonts w:ascii="Comic Sans MS" w:hAnsi="Comic Sans MS"/>
+          <w:sz w:val="20"/>
+          <w:szCs w:val="20"/>
+        </w:rPr>
+        <w:t>4. Explain when to use 'is' versus 'are' from the verb 'be'.</w:t>
+      </w:r>
+    </w:p>
+    <w:p>
+      <w:pPr>
+        <w:pStyle w:val="Normal"/>
+        <w:spacing w:before="0" w:after="160"/>
+        <w:rPr>
+          <w:rFonts w:ascii="Comic Sans MS" w:hAnsi="Comic Sans MS"/>
+          <w:sz w:val="20"/>
+          <w:szCs w:val="20"/>
+        </w:rPr>
+      </w:pPr>
+      <w:r>
+        <w:rPr>
+          <w:rFonts w:ascii="Comic Sans MS" w:hAnsi="Comic Sans MS"/>
+          <w:sz w:val="20"/>
+          <w:szCs w:val="20"/>
+        </w:rPr>
+        <w:t>5. What do adverbs tell you about actions?</w:t>
       </w:r>
     </w:p>
     <w:p>
       <w:pPr>
         <w:sectPr>
           <w:type w:val="continuous"/>
-          <w:pgSz w:w="11906" w:h="16838"/>
-          <w:pgMar w:left="709" w:right="709" w:gutter="0" w:header="0" w:top="737" w:footer="709" w:bottom="766"/>
+          <w:pgSz w:w="11909" w:h="16834"/>
+          <w:pgMar w:left="389" w:right="389" w:gutter="0" w:header="0" w:top="389" w:footer="389" w:bottom="446"/>
           <w:cols w:num="2" w:space="566" w:equalWidth="true" w:sep="true"/>
           <w:formProt w:val="false"/>
           <w:textDirection w:val="lrTb"/>
@@ -546,26 +873,11 @@
         </w:sectPr>
       </w:pPr>
     </w:p>
-    <w:p>
-      <w:pPr>
-        <w:pStyle w:val="Normal"/>
-        <w:widowControl/>
-        <w:suppressAutoHyphens w:val="true"/>
-        <w:overflowPunct w:val="false"/>
-        <w:bidi w:val="0"/>
-        <w:spacing w:lineRule="auto" w:line="360" w:before="0" w:after="160"/>
-        <w:ind w:right="6"/>
-        <w:jc w:val="left"/>
-        <w:rPr/>
-      </w:pPr>
-      <w:r>
-        <w:rPr/>
-      </w:r>
-    </w:p>
     <w:sectPr>
       <w:type w:val="continuous"/>
-      <w:pgSz w:w="11906" w:h="16838"/>
-      <w:pgMar w:left="709" w:right="709" w:gutter="0" w:header="0" w:top="737" w:footer="709" w:bottom="766"/>
+      <w:pgSz w:w="11909" w:h="16834"/>
+      <w:pgMar w:left="389" w:right="389" w:gutter="0" w:header="0" w:top="389" w:footer="389" w:bottom="446"/>
+      <w:pgNumType w:fmt="decimal"/>
       <w:formProt w:val="false"/>
       <w:textDirection w:val="lrTb"/>
       <w:docGrid w:type="default" w:linePitch="360" w:charSpace="4096"/>
@@ -640,7 +952,7 @@
     <w:pPr>
       <w:widowControl/>
       <w:suppressAutoHyphens w:val="true"/>
-      <w:overflowPunct w:val="false"/>
+      <w:overflowPunct w:val="true"/>
       <w:bidi w:val="0"/>
       <w:spacing w:lineRule="auto" w:line="360" w:before="0" w:after="160"/>
       <w:ind w:right="6"/>
@@ -864,7 +1176,7 @@
     <w:pPr>
       <w:widowControl/>
       <w:suppressAutoHyphens w:val="true"/>
-      <w:overflowPunct w:val="false"/>
+      <w:overflowPunct w:val="true"/>
       <w:bidi w:val="0"/>
       <w:spacing w:lineRule="auto" w:line="276" w:before="0" w:after="200"/>
       <w:jc w:val="left"/>

--- a/files/output/g2/e.docx
+++ b/files/output/g2/e.docx
@@ -9,15 +9,15 @@
         <w:jc w:val="center"/>
         <w:rPr>
           <w:rFonts w:ascii="Comic Sans MS" w:hAnsi="Comic Sans MS"/>
-          <w:sz w:val="20"/>
-          <w:szCs w:val="20"/>
-        </w:rPr>
-      </w:pPr>
-      <w:r>
-        <w:rPr>
-          <w:rFonts w:ascii="Comic Sans MS" w:hAnsi="Comic Sans MS"/>
-          <w:sz w:val="20"/>
-          <w:szCs w:val="20"/>
+          <w:sz w:val="22"/>
+          <w:szCs w:val="22"/>
+        </w:rPr>
+      </w:pPr>
+      <w:r>
+        <w:rPr>
+          <w:rFonts w:ascii="Comic Sans MS" w:hAnsi="Comic Sans MS"/>
+          <w:sz w:val="22"/>
+          <w:szCs w:val="22"/>
         </w:rPr>
         <w:drawing>
           <wp:inline distT="0" distB="0" distL="0" distR="0">
@@ -103,8 +103,8 @@
                 <w:rFonts w:ascii="Comic Sans MS" w:hAnsi="Comic Sans MS"/>
                 <w:b/>
                 <w:bCs/>
-                <w:sz w:val="20"/>
-                <w:szCs w:val="20"/>
+                <w:sz w:val="22"/>
+                <w:szCs w:val="22"/>
               </w:rPr>
               <w:t>ANGELWINGS COMPREHENSIVE COLLEGE, MAROKO, PW, KUBWA, ABUJA</w:t>
             </w:r>
@@ -132,8 +132,8 @@
               <w:spacing w:lineRule="auto" w:line="360" w:before="0" w:after="0"/>
               <w:rPr>
                 <w:rFonts w:ascii="Comic Sans MS" w:hAnsi="Comic Sans MS"/>
-                <w:sz w:val="20"/>
-                <w:szCs w:val="20"/>
+                <w:sz w:val="22"/>
+                <w:szCs w:val="22"/>
               </w:rPr>
             </w:pPr>
             <w:r>
@@ -141,8 +141,8 @@
                 <w:rFonts w:ascii="Comic Sans MS" w:hAnsi="Comic Sans MS"/>
                 <w:b/>
                 <w:bCs/>
-                <w:sz w:val="20"/>
-                <w:szCs w:val="20"/>
+                <w:sz w:val="22"/>
+                <w:szCs w:val="22"/>
               </w:rPr>
               <w:t>THIRD TERM MIDTERM EXAMINATION 2024/2025 ACADEMIC SESSION</w:t>
             </w:r>
@@ -169,8 +169,8 @@
               <w:spacing w:lineRule="auto" w:line="360" w:before="0" w:after="0"/>
               <w:rPr>
                 <w:rFonts w:ascii="Comic Sans MS" w:hAnsi="Comic Sans MS"/>
-                <w:sz w:val="20"/>
-                <w:szCs w:val="20"/>
+                <w:sz w:val="22"/>
+                <w:szCs w:val="22"/>
               </w:rPr>
             </w:pPr>
             <w:r>
@@ -178,8 +178,8 @@
                 <w:rFonts w:ascii="Comic Sans MS" w:hAnsi="Comic Sans MS"/>
                 <w:b/>
                 <w:bCs/>
-                <w:sz w:val="20"/>
-                <w:szCs w:val="20"/>
+                <w:sz w:val="22"/>
+                <w:szCs w:val="22"/>
               </w:rPr>
               <w:t>SUBJECT: English Language</w:t>
             </w:r>
@@ -201,8 +201,8 @@
               <w:spacing w:lineRule="auto" w:line="360" w:before="0" w:after="0"/>
               <w:rPr>
                 <w:rFonts w:ascii="Comic Sans MS" w:hAnsi="Comic Sans MS"/>
-                <w:sz w:val="20"/>
-                <w:szCs w:val="20"/>
+                <w:sz w:val="22"/>
+                <w:szCs w:val="22"/>
               </w:rPr>
             </w:pPr>
             <w:r>
@@ -210,32 +210,15 @@
                 <w:rFonts w:ascii="Comic Sans MS" w:hAnsi="Comic Sans MS"/>
                 <w:b/>
                 <w:bCs/>
-                <w:sz w:val="20"/>
-                <w:szCs w:val="20"/>
+                <w:sz w:val="22"/>
+                <w:szCs w:val="22"/>
               </w:rPr>
-              <w:t>CLASS: YEAR TWO</w:t>
+              <w:t>CLASS: YEAR ONE</w:t>
             </w:r>
           </w:p>
         </w:tc>
       </w:tr>
     </w:tbl>
-    <w:p>
-      <w:pPr>
-        <w:pStyle w:val="Normal"/>
-        <w:rPr>
-          <w:rFonts w:ascii="Comic Sans MS" w:hAnsi="Comic Sans MS"/>
-          <w:sz w:val="20"/>
-          <w:szCs w:val="20"/>
-        </w:rPr>
-      </w:pPr>
-      <w:r>
-        <w:rPr>
-          <w:rFonts w:ascii="Comic Sans MS" w:hAnsi="Comic Sans MS"/>
-          <w:sz w:val="20"/>
-          <w:szCs w:val="20"/>
-        </w:rPr>
-      </w:r>
-    </w:p>
     <w:p>
       <w:pPr>
         <w:sectPr>
@@ -244,7 +227,7 @@
           <w:footerReference w:type="first" r:id="rId5"/>
           <w:type w:val="nextPage"/>
           <w:pgSz w:w="11909" w:h="16834"/>
-          <w:pgMar w:left="389" w:right="389" w:gutter="0" w:header="0" w:top="389" w:footer="389" w:bottom="446"/>
+          <w:pgMar w:left="274" w:right="288" w:gutter="0" w:header="0" w:top="274" w:footer="288" w:bottom="345"/>
           <w:pgNumType w:fmt="decimal"/>
           <w:formProt w:val="false"/>
           <w:textDirection w:val="lrTb"/>
@@ -258,378 +241,378 @@
         <w:spacing w:before="0" w:after="9"/>
         <w:rPr>
           <w:rFonts w:ascii="Comic Sans MS" w:hAnsi="Comic Sans MS"/>
-          <w:sz w:val="20"/>
-          <w:szCs w:val="20"/>
-        </w:rPr>
-      </w:pPr>
-      <w:r>
-        <w:rPr>
-          <w:rFonts w:ascii="Comic Sans MS" w:hAnsi="Comic Sans MS"/>
-          <w:sz w:val="20"/>
-          <w:szCs w:val="20"/>
-        </w:rPr>
-        <w:t>1. Words like few, some, and many are called _? (a) verbs (b) nouns (c) determiners (d) adjectives</w:t>
-      </w:r>
-    </w:p>
-    <w:p>
-      <w:pPr>
-        <w:pStyle w:val="Normal"/>
-        <w:spacing w:before="0" w:after="9"/>
-        <w:rPr>
-          <w:rFonts w:ascii="Comic Sans MS" w:hAnsi="Comic Sans MS"/>
-          <w:sz w:val="20"/>
-          <w:szCs w:val="20"/>
-        </w:rPr>
-      </w:pPr>
-      <w:r>
-        <w:rPr>
-          <w:rFonts w:ascii="Comic Sans MS" w:hAnsi="Comic Sans MS"/>
-          <w:sz w:val="20"/>
-          <w:szCs w:val="20"/>
-        </w:rPr>
-        <w:t>2. Determiners describe _? (a) actions (b) nouns (c) adverbs (d) prepositions</w:t>
-      </w:r>
-    </w:p>
-    <w:p>
-      <w:pPr>
-        <w:pStyle w:val="Normal"/>
-        <w:spacing w:before="0" w:after="9"/>
-        <w:rPr>
-          <w:rFonts w:ascii="Comic Sans MS" w:hAnsi="Comic Sans MS"/>
-          <w:sz w:val="20"/>
-          <w:szCs w:val="20"/>
-        </w:rPr>
-      </w:pPr>
-      <w:r>
-        <w:rPr>
-          <w:rFonts w:ascii="Comic Sans MS" w:hAnsi="Comic Sans MS"/>
-          <w:sz w:val="20"/>
-          <w:szCs w:val="20"/>
-        </w:rPr>
-        <w:t>3. Which word is a determiner? (a) walked (b) beautiful (c) few (d) slowly</w:t>
-      </w:r>
-    </w:p>
-    <w:p>
-      <w:pPr>
-        <w:pStyle w:val="Normal"/>
-        <w:spacing w:before="0" w:after="9"/>
-        <w:rPr>
-          <w:rFonts w:ascii="Comic Sans MS" w:hAnsi="Comic Sans MS"/>
-          <w:sz w:val="20"/>
-          <w:szCs w:val="20"/>
-        </w:rPr>
-      </w:pPr>
-      <w:r>
-        <w:rPr>
-          <w:rFonts w:ascii="Comic Sans MS" w:hAnsi="Comic Sans MS"/>
-          <w:sz w:val="20"/>
-          <w:szCs w:val="20"/>
-        </w:rPr>
-        <w:t>4. Adjectives describe _? (a) verbs (b) nouns (c) adverbs (d) prepositions</w:t>
-      </w:r>
-    </w:p>
-    <w:p>
-      <w:pPr>
-        <w:pStyle w:val="Normal"/>
-        <w:spacing w:before="0" w:after="9"/>
-        <w:rPr>
-          <w:rFonts w:ascii="Comic Sans MS" w:hAnsi="Comic Sans MS"/>
-          <w:sz w:val="20"/>
-          <w:szCs w:val="20"/>
-        </w:rPr>
-      </w:pPr>
-      <w:r>
-        <w:rPr>
-          <w:rFonts w:ascii="Comic Sans MS" w:hAnsi="Comic Sans MS"/>
-          <w:sz w:val="20"/>
-          <w:szCs w:val="20"/>
-        </w:rPr>
-        <w:t>5. Which word is an adjective? (a) slowly (b) beautiful (c) arrived (d) in</w:t>
-      </w:r>
-    </w:p>
-    <w:p>
-      <w:pPr>
-        <w:pStyle w:val="Normal"/>
-        <w:spacing w:before="0" w:after="9"/>
-        <w:rPr>
-          <w:rFonts w:ascii="Comic Sans MS" w:hAnsi="Comic Sans MS"/>
-          <w:sz w:val="20"/>
-          <w:szCs w:val="20"/>
-        </w:rPr>
-      </w:pPr>
-      <w:r>
-        <w:rPr>
-          <w:rFonts w:ascii="Comic Sans MS" w:hAnsi="Comic Sans MS"/>
-          <w:sz w:val="20"/>
-          <w:szCs w:val="20"/>
-        </w:rPr>
-        <w:t>6. Adverbs tell more about _ or words for actions? (a) nouns (b) adjectives (c) verbs (d) prepositions</w:t>
-      </w:r>
-    </w:p>
-    <w:p>
-      <w:pPr>
-        <w:pStyle w:val="Normal"/>
-        <w:spacing w:before="0" w:after="9"/>
-        <w:rPr>
-          <w:rFonts w:ascii="Comic Sans MS" w:hAnsi="Comic Sans MS"/>
-          <w:sz w:val="20"/>
-          <w:szCs w:val="20"/>
-        </w:rPr>
-      </w:pPr>
-      <w:r>
-        <w:rPr>
-          <w:rFonts w:ascii="Comic Sans MS" w:hAnsi="Comic Sans MS"/>
-          <w:sz w:val="20"/>
-          <w:szCs w:val="20"/>
-        </w:rPr>
-        <w:t>7. Many adverbs end in _? (a) -ed (b) -ing (c) -ly (d) -er</w:t>
-      </w:r>
-    </w:p>
-    <w:p>
-      <w:pPr>
-        <w:pStyle w:val="Normal"/>
-        <w:spacing w:before="0" w:after="9"/>
-        <w:rPr>
-          <w:rFonts w:ascii="Comic Sans MS" w:hAnsi="Comic Sans MS"/>
-          <w:sz w:val="20"/>
-          <w:szCs w:val="20"/>
-        </w:rPr>
-      </w:pPr>
-      <w:r>
-        <w:rPr>
-          <w:rFonts w:ascii="Comic Sans MS" w:hAnsi="Comic Sans MS"/>
-          <w:sz w:val="20"/>
-          <w:szCs w:val="20"/>
-        </w:rPr>
-        <w:t>8. Adverbs of manner tell you _ actions happen? (a) when (b) where (c) how (d) why</w:t>
-      </w:r>
-    </w:p>
-    <w:p>
-      <w:pPr>
-        <w:pStyle w:val="Normal"/>
-        <w:spacing w:before="0" w:after="9"/>
-        <w:rPr>
-          <w:rFonts w:ascii="Comic Sans MS" w:hAnsi="Comic Sans MS"/>
-          <w:sz w:val="20"/>
-          <w:szCs w:val="20"/>
-        </w:rPr>
-      </w:pPr>
-      <w:r>
-        <w:rPr>
-          <w:rFonts w:ascii="Comic Sans MS" w:hAnsi="Comic Sans MS"/>
-          <w:sz w:val="20"/>
-          <w:szCs w:val="20"/>
-        </w:rPr>
-        <w:t>9. Adverbs of time tell you _ actions happen? (a) how (b) when (c) where (d) why</w:t>
-      </w:r>
-    </w:p>
-    <w:p>
-      <w:pPr>
-        <w:pStyle w:val="Normal"/>
-        <w:spacing w:before="0" w:after="9"/>
-        <w:rPr>
-          <w:rFonts w:ascii="Comic Sans MS" w:hAnsi="Comic Sans MS"/>
-          <w:sz w:val="20"/>
-          <w:szCs w:val="20"/>
-        </w:rPr>
-      </w:pPr>
-      <w:r>
-        <w:rPr>
-          <w:rFonts w:ascii="Comic Sans MS" w:hAnsi="Comic Sans MS"/>
-          <w:sz w:val="20"/>
-          <w:szCs w:val="20"/>
-        </w:rPr>
-        <w:t>10. Adverbs of place tell you _ actions happen? (a) how (b) when (c) where (d) why</w:t>
-      </w:r>
-    </w:p>
-    <w:p>
-      <w:pPr>
-        <w:pStyle w:val="Normal"/>
-        <w:spacing w:before="0" w:after="9"/>
-        <w:rPr>
-          <w:rFonts w:ascii="Comic Sans MS" w:hAnsi="Comic Sans MS"/>
-          <w:sz w:val="20"/>
-          <w:szCs w:val="20"/>
-        </w:rPr>
-      </w:pPr>
-      <w:r>
-        <w:rPr>
-          <w:rFonts w:ascii="Comic Sans MS" w:hAnsi="Comic Sans MS"/>
-          <w:sz w:val="20"/>
-          <w:szCs w:val="20"/>
-        </w:rPr>
-        <w:t>11. In "The old lady walked slowly," 'slowly' is an adverb of _? (a) time (b) place (c) manner (d) degree</w:t>
-      </w:r>
-    </w:p>
-    <w:p>
-      <w:pPr>
-        <w:pStyle w:val="Normal"/>
-        <w:spacing w:before="0" w:after="9"/>
-        <w:rPr>
-          <w:rFonts w:ascii="Comic Sans MS" w:hAnsi="Comic Sans MS"/>
-          <w:sz w:val="20"/>
-          <w:szCs w:val="20"/>
-        </w:rPr>
-      </w:pPr>
-      <w:r>
-        <w:rPr>
-          <w:rFonts w:ascii="Comic Sans MS" w:hAnsi="Comic Sans MS"/>
-          <w:sz w:val="20"/>
-          <w:szCs w:val="20"/>
-        </w:rPr>
-        <w:t>12. In "All the guests arrived late," 'late' is an adverb of _? (a) manner (b) place (c) time (d) frequency</w:t>
-      </w:r>
-    </w:p>
-    <w:p>
-      <w:pPr>
-        <w:pStyle w:val="Normal"/>
-        <w:spacing w:before="0" w:after="9"/>
-        <w:rPr>
-          <w:rFonts w:ascii="Comic Sans MS" w:hAnsi="Comic Sans MS"/>
-          <w:sz w:val="20"/>
-          <w:szCs w:val="20"/>
-        </w:rPr>
-      </w:pPr>
-      <w:r>
-        <w:rPr>
-          <w:rFonts w:ascii="Comic Sans MS" w:hAnsi="Comic Sans MS"/>
-          <w:sz w:val="20"/>
-          <w:szCs w:val="20"/>
-        </w:rPr>
-        <w:t>13. A word that tells you where or when something is in relation to something else is a _? (a) verb (b) noun (c) adjective (d) preposition</w:t>
-      </w:r>
-    </w:p>
-    <w:p>
-      <w:pPr>
-        <w:pStyle w:val="Normal"/>
-        <w:spacing w:before="0" w:after="9"/>
-        <w:rPr>
-          <w:rFonts w:ascii="Comic Sans MS" w:hAnsi="Comic Sans MS"/>
-          <w:sz w:val="20"/>
-          <w:szCs w:val="20"/>
-        </w:rPr>
-      </w:pPr>
-      <w:r>
-        <w:rPr>
-          <w:rFonts w:ascii="Comic Sans MS" w:hAnsi="Comic Sans MS"/>
-          <w:sz w:val="20"/>
-          <w:szCs w:val="20"/>
-        </w:rPr>
-        <w:t>14. Prepositions usually have a _ or pronoun after them? (a) verb (b) adverb (c) noun (d) adjective</w:t>
-      </w:r>
-    </w:p>
-    <w:p>
-      <w:pPr>
-        <w:pStyle w:val="Normal"/>
-        <w:spacing w:before="0" w:after="9"/>
-        <w:rPr>
-          <w:rFonts w:ascii="Comic Sans MS" w:hAnsi="Comic Sans MS"/>
-          <w:sz w:val="20"/>
-          <w:szCs w:val="20"/>
-        </w:rPr>
-      </w:pPr>
-      <w:r>
-        <w:rPr>
-          <w:rFonts w:ascii="Comic Sans MS" w:hAnsi="Comic Sans MS"/>
-          <w:sz w:val="20"/>
-          <w:szCs w:val="20"/>
-        </w:rPr>
-        <w:t>15. Which word is a preposition? (a) slowly (b) beautiful (c) in (d) arrived</w:t>
-      </w:r>
-    </w:p>
-    <w:p>
-      <w:pPr>
-        <w:pStyle w:val="Normal"/>
-        <w:spacing w:before="0" w:after="9"/>
-        <w:rPr>
-          <w:rFonts w:ascii="Comic Sans MS" w:hAnsi="Comic Sans MS"/>
-          <w:sz w:val="20"/>
-          <w:szCs w:val="20"/>
-        </w:rPr>
-      </w:pPr>
-      <w:r>
-        <w:rPr>
-          <w:rFonts w:ascii="Comic Sans MS" w:hAnsi="Comic Sans MS"/>
-          <w:sz w:val="20"/>
-          <w:szCs w:val="20"/>
-        </w:rPr>
-        <w:t>16. 'Is' and 'are' are forms of the verb _? (a) do (b) be (c) have (d) go</w:t>
-      </w:r>
-    </w:p>
-    <w:p>
-      <w:pPr>
-        <w:pStyle w:val="Normal"/>
-        <w:spacing w:before="0" w:after="9"/>
-        <w:rPr>
-          <w:rFonts w:ascii="Comic Sans MS" w:hAnsi="Comic Sans MS"/>
-          <w:sz w:val="20"/>
-          <w:szCs w:val="20"/>
-        </w:rPr>
-      </w:pPr>
-      <w:r>
-        <w:rPr>
-          <w:rFonts w:ascii="Comic Sans MS" w:hAnsi="Comic Sans MS"/>
-          <w:sz w:val="20"/>
-          <w:szCs w:val="20"/>
-        </w:rPr>
-        <w:t>17. You use 'is' with _ nouns? (a) plural (b) singular (c) uncountable (d) collective</w:t>
-      </w:r>
-    </w:p>
-    <w:p>
-      <w:pPr>
-        <w:pStyle w:val="Normal"/>
-        <w:spacing w:before="0" w:after="9"/>
-        <w:rPr>
-          <w:rFonts w:ascii="Comic Sans MS" w:hAnsi="Comic Sans MS"/>
-          <w:sz w:val="20"/>
-          <w:szCs w:val="20"/>
-        </w:rPr>
-      </w:pPr>
-      <w:r>
-        <w:rPr>
-          <w:rFonts w:ascii="Comic Sans MS" w:hAnsi="Comic Sans MS"/>
-          <w:sz w:val="20"/>
-          <w:szCs w:val="20"/>
-        </w:rPr>
-        <w:t>18. You use 'are' with _ nouns? (a) singular (b) plural (c) proper (d) common</w:t>
-      </w:r>
-    </w:p>
-    <w:p>
-      <w:pPr>
-        <w:pStyle w:val="Normal"/>
-        <w:spacing w:before="0" w:after="9"/>
-        <w:rPr>
-          <w:rFonts w:ascii="Comic Sans MS" w:hAnsi="Comic Sans MS"/>
-          <w:sz w:val="20"/>
-          <w:szCs w:val="20"/>
-        </w:rPr>
-      </w:pPr>
-      <w:r>
-        <w:rPr>
-          <w:rFonts w:ascii="Comic Sans MS" w:hAnsi="Comic Sans MS"/>
-          <w:sz w:val="20"/>
-          <w:szCs w:val="20"/>
-        </w:rPr>
-        <w:t>19. The word 'isn't' is used with _ nouns? (a) plural (b) singular (c) both (d) none</w:t>
-      </w:r>
-    </w:p>
-    <w:p>
-      <w:pPr>
-        <w:pStyle w:val="Normal"/>
-        <w:spacing w:before="0" w:after="9"/>
-        <w:rPr>
-          <w:rFonts w:ascii="Comic Sans MS" w:hAnsi="Comic Sans MS"/>
-          <w:sz w:val="20"/>
-          <w:szCs w:val="20"/>
-        </w:rPr>
-      </w:pPr>
-      <w:r>
-        <w:rPr>
-          <w:rFonts w:ascii="Comic Sans MS" w:hAnsi="Comic Sans MS"/>
-          <w:sz w:val="20"/>
-          <w:szCs w:val="20"/>
-        </w:rPr>
-        <w:t>20. The word 'aren't' is used with _ nouns? (a) singular (b) plural (c) both (d) none</w:t>
+          <w:sz w:val="21"/>
+          <w:szCs w:val="21"/>
+        </w:rPr>
+      </w:pPr>
+      <w:r>
+        <w:rPr>
+          <w:rFonts w:ascii="Comic Sans MS" w:hAnsi="Comic Sans MS"/>
+          <w:sz w:val="21"/>
+          <w:szCs w:val="21"/>
+        </w:rPr>
+        <w:t>1. Words that name people, places, things, and animals are called _ (a) verbs (b) nouns (c) pronouns</w:t>
+      </w:r>
+    </w:p>
+    <w:p>
+      <w:pPr>
+        <w:pStyle w:val="Normal"/>
+        <w:spacing w:before="0" w:after="9"/>
+        <w:rPr>
+          <w:rFonts w:ascii="Comic Sans MS" w:hAnsi="Comic Sans MS"/>
+          <w:sz w:val="21"/>
+          <w:szCs w:val="21"/>
+        </w:rPr>
+      </w:pPr>
+      <w:r>
+        <w:rPr>
+          <w:rFonts w:ascii="Comic Sans MS" w:hAnsi="Comic Sans MS"/>
+          <w:sz w:val="21"/>
+          <w:szCs w:val="21"/>
+        </w:rPr>
+        <w:t>2. Which of these is an example of a person noun? (a) school (b) book (c) teacher</w:t>
+      </w:r>
+    </w:p>
+    <w:p>
+      <w:pPr>
+        <w:pStyle w:val="Normal"/>
+        <w:spacing w:before="0" w:after="9"/>
+        <w:rPr>
+          <w:rFonts w:ascii="Comic Sans MS" w:hAnsi="Comic Sans MS"/>
+          <w:sz w:val="21"/>
+          <w:szCs w:val="21"/>
+        </w:rPr>
+      </w:pPr>
+      <w:r>
+        <w:rPr>
+          <w:rFonts w:ascii="Comic Sans MS" w:hAnsi="Comic Sans MS"/>
+          <w:sz w:val="21"/>
+          <w:szCs w:val="21"/>
+        </w:rPr>
+        <w:t>3. A word naming a specific person like 'John' is a _ noun (a) common (b) proper (c) collective</w:t>
+      </w:r>
+    </w:p>
+    <w:p>
+      <w:pPr>
+        <w:pStyle w:val="Normal"/>
+        <w:spacing w:before="0" w:after="9"/>
+        <w:rPr>
+          <w:rFonts w:ascii="Comic Sans MS" w:hAnsi="Comic Sans MS"/>
+          <w:sz w:val="21"/>
+          <w:szCs w:val="21"/>
+        </w:rPr>
+      </w:pPr>
+      <w:r>
+        <w:rPr>
+          <w:rFonts w:ascii="Comic Sans MS" w:hAnsi="Comic Sans MS"/>
+          <w:sz w:val="21"/>
+          <w:szCs w:val="21"/>
+        </w:rPr>
+        <w:t>4. 'City' is an example of a _ noun (a) proper (b) common (c) abstract</w:t>
+      </w:r>
+    </w:p>
+    <w:p>
+      <w:pPr>
+        <w:pStyle w:val="Normal"/>
+        <w:spacing w:before="0" w:after="9"/>
+        <w:rPr>
+          <w:rFonts w:ascii="Comic Sans MS" w:hAnsi="Comic Sans MS"/>
+          <w:sz w:val="21"/>
+          <w:szCs w:val="21"/>
+        </w:rPr>
+      </w:pPr>
+      <w:r>
+        <w:rPr>
+          <w:rFonts w:ascii="Comic Sans MS" w:hAnsi="Comic Sans MS"/>
+          <w:sz w:val="21"/>
+          <w:szCs w:val="21"/>
+        </w:rPr>
+        <w:t>5. Which type of noun refers to a group? (a) common (b) proper (c) collective</w:t>
+      </w:r>
+    </w:p>
+    <w:p>
+      <w:pPr>
+        <w:pStyle w:val="Normal"/>
+        <w:spacing w:before="0" w:after="9"/>
+        <w:rPr>
+          <w:rFonts w:ascii="Comic Sans MS" w:hAnsi="Comic Sans MS"/>
+          <w:sz w:val="21"/>
+          <w:szCs w:val="21"/>
+        </w:rPr>
+      </w:pPr>
+      <w:r>
+        <w:rPr>
+          <w:rFonts w:ascii="Comic Sans MS" w:hAnsi="Comic Sans MS"/>
+          <w:sz w:val="21"/>
+          <w:szCs w:val="21"/>
+        </w:rPr>
+        <w:t>6. 'Family' is a _ noun (a) common (b) collective (c) abstract</w:t>
+      </w:r>
+    </w:p>
+    <w:p>
+      <w:pPr>
+        <w:pStyle w:val="Normal"/>
+        <w:spacing w:before="0" w:after="9"/>
+        <w:rPr>
+          <w:rFonts w:ascii="Comic Sans MS" w:hAnsi="Comic Sans MS"/>
+          <w:sz w:val="21"/>
+          <w:szCs w:val="21"/>
+        </w:rPr>
+      </w:pPr>
+      <w:r>
+        <w:rPr>
+          <w:rFonts w:ascii="Comic Sans MS" w:hAnsi="Comic Sans MS"/>
+          <w:sz w:val="21"/>
+          <w:szCs w:val="21"/>
+        </w:rPr>
+        <w:t>7. Nouns that cannot be touched or seen but can be felt are _ nouns (a) proper (b) common (c) abstract</w:t>
+      </w:r>
+    </w:p>
+    <w:p>
+      <w:pPr>
+        <w:pStyle w:val="Normal"/>
+        <w:spacing w:before="0" w:after="9"/>
+        <w:rPr>
+          <w:rFonts w:ascii="Comic Sans MS" w:hAnsi="Comic Sans MS"/>
+          <w:sz w:val="21"/>
+          <w:szCs w:val="21"/>
+        </w:rPr>
+      </w:pPr>
+      <w:r>
+        <w:rPr>
+          <w:rFonts w:ascii="Comic Sans MS" w:hAnsi="Comic Sans MS"/>
+          <w:sz w:val="21"/>
+          <w:szCs w:val="21"/>
+        </w:rPr>
+        <w:t>8. 'Peace' is an example of a(n) _ noun (a) collective (b) abstract (c) common</w:t>
+      </w:r>
+    </w:p>
+    <w:p>
+      <w:pPr>
+        <w:pStyle w:val="Normal"/>
+        <w:spacing w:before="0" w:after="9"/>
+        <w:rPr>
+          <w:rFonts w:ascii="Comic Sans MS" w:hAnsi="Comic Sans MS"/>
+          <w:sz w:val="21"/>
+          <w:szCs w:val="21"/>
+        </w:rPr>
+      </w:pPr>
+      <w:r>
+        <w:rPr>
+          <w:rFonts w:ascii="Comic Sans MS" w:hAnsi="Comic Sans MS"/>
+          <w:sz w:val="21"/>
+          <w:szCs w:val="21"/>
+        </w:rPr>
+        <w:t>9. Words that take the place of a noun are called _ (a) verbs (b) pronouns (c) adjectives</w:t>
+      </w:r>
+    </w:p>
+    <w:p>
+      <w:pPr>
+        <w:pStyle w:val="Normal"/>
+        <w:spacing w:before="0" w:after="9"/>
+        <w:rPr>
+          <w:rFonts w:ascii="Comic Sans MS" w:hAnsi="Comic Sans MS"/>
+          <w:sz w:val="21"/>
+          <w:szCs w:val="21"/>
+        </w:rPr>
+      </w:pPr>
+      <w:r>
+        <w:rPr>
+          <w:rFonts w:ascii="Comic Sans MS" w:hAnsi="Comic Sans MS"/>
+          <w:sz w:val="21"/>
+          <w:szCs w:val="21"/>
+        </w:rPr>
+        <w:t>10. 'She' and 'they' are examples of _ pronouns (a) possessive (b) personal (c) action</w:t>
+      </w:r>
+    </w:p>
+    <w:p>
+      <w:pPr>
+        <w:pStyle w:val="Normal"/>
+        <w:spacing w:before="0" w:after="9"/>
+        <w:rPr>
+          <w:rFonts w:ascii="Comic Sans MS" w:hAnsi="Comic Sans MS"/>
+          <w:sz w:val="21"/>
+          <w:szCs w:val="21"/>
+        </w:rPr>
+      </w:pPr>
+      <w:r>
+        <w:rPr>
+          <w:rFonts w:ascii="Comic Sans MS" w:hAnsi="Comic Sans MS"/>
+          <w:sz w:val="21"/>
+          <w:szCs w:val="21"/>
+        </w:rPr>
+        <w:t>11. Which type of pronoun shows ownership? (a) personal (b) possessive (c) linking</w:t>
+      </w:r>
+    </w:p>
+    <w:p>
+      <w:pPr>
+        <w:pStyle w:val="Normal"/>
+        <w:spacing w:before="0" w:after="9"/>
+        <w:rPr>
+          <w:rFonts w:ascii="Comic Sans MS" w:hAnsi="Comic Sans MS"/>
+          <w:sz w:val="21"/>
+          <w:szCs w:val="21"/>
+        </w:rPr>
+      </w:pPr>
+      <w:r>
+        <w:rPr>
+          <w:rFonts w:ascii="Comic Sans MS" w:hAnsi="Comic Sans MS"/>
+          <w:sz w:val="21"/>
+          <w:szCs w:val="21"/>
+        </w:rPr>
+        <w:t>12. 'Mine' and 'theirs' are examples of _ pronouns (a) personal (b) possessive (c) action</w:t>
+      </w:r>
+    </w:p>
+    <w:p>
+      <w:pPr>
+        <w:pStyle w:val="Normal"/>
+        <w:spacing w:before="0" w:after="9"/>
+        <w:rPr>
+          <w:rFonts w:ascii="Comic Sans MS" w:hAnsi="Comic Sans MS"/>
+          <w:sz w:val="21"/>
+          <w:szCs w:val="21"/>
+        </w:rPr>
+      </w:pPr>
+      <w:r>
+        <w:rPr>
+          <w:rFonts w:ascii="Comic Sans MS" w:hAnsi="Comic Sans MS"/>
+          <w:sz w:val="21"/>
+          <w:szCs w:val="21"/>
+        </w:rPr>
+        <w:t>13. Words that show action are called _ (a) nouns (b) verbs (c) pronouns</w:t>
+      </w:r>
+    </w:p>
+    <w:p>
+      <w:pPr>
+        <w:pStyle w:val="Normal"/>
+        <w:spacing w:before="0" w:after="9"/>
+        <w:rPr>
+          <w:rFonts w:ascii="Comic Sans MS" w:hAnsi="Comic Sans MS"/>
+          <w:sz w:val="21"/>
+          <w:szCs w:val="21"/>
+        </w:rPr>
+      </w:pPr>
+      <w:r>
+        <w:rPr>
+          <w:rFonts w:ascii="Comic Sans MS" w:hAnsi="Comic Sans MS"/>
+          <w:sz w:val="21"/>
+          <w:szCs w:val="21"/>
+        </w:rPr>
+        <w:t>14. Which of these is an action verb? (a) is (b) seems (c) run</w:t>
+      </w:r>
+    </w:p>
+    <w:p>
+      <w:pPr>
+        <w:pStyle w:val="Normal"/>
+        <w:spacing w:before="0" w:after="9"/>
+        <w:rPr>
+          <w:rFonts w:ascii="Comic Sans MS" w:hAnsi="Comic Sans MS"/>
+          <w:sz w:val="21"/>
+          <w:szCs w:val="21"/>
+        </w:rPr>
+      </w:pPr>
+      <w:r>
+        <w:rPr>
+          <w:rFonts w:ascii="Comic Sans MS" w:hAnsi="Comic Sans MS"/>
+          <w:sz w:val="21"/>
+          <w:szCs w:val="21"/>
+        </w:rPr>
+        <w:t>15. 'Think' is an example of a(n) _ verb (a) linking (b) action (c) helping</w:t>
+      </w:r>
+    </w:p>
+    <w:p>
+      <w:pPr>
+        <w:pStyle w:val="Normal"/>
+        <w:spacing w:before="0" w:after="9"/>
+        <w:rPr>
+          <w:rFonts w:ascii="Comic Sans MS" w:hAnsi="Comic Sans MS"/>
+          <w:sz w:val="21"/>
+          <w:szCs w:val="21"/>
+        </w:rPr>
+      </w:pPr>
+      <w:r>
+        <w:rPr>
+          <w:rFonts w:ascii="Comic Sans MS" w:hAnsi="Comic Sans MS"/>
+          <w:sz w:val="21"/>
+          <w:szCs w:val="21"/>
+        </w:rPr>
+        <w:t>16. Verbs that connect the subject to additional information are _ verbs (a) action (b) linking (c) helping</w:t>
+      </w:r>
+    </w:p>
+    <w:p>
+      <w:pPr>
+        <w:pStyle w:val="Normal"/>
+        <w:spacing w:before="0" w:after="9"/>
+        <w:rPr>
+          <w:rFonts w:ascii="Comic Sans MS" w:hAnsi="Comic Sans MS"/>
+          <w:sz w:val="21"/>
+          <w:szCs w:val="21"/>
+        </w:rPr>
+      </w:pPr>
+      <w:r>
+        <w:rPr>
+          <w:rFonts w:ascii="Comic Sans MS" w:hAnsi="Comic Sans MS"/>
+          <w:sz w:val="21"/>
+          <w:szCs w:val="21"/>
+        </w:rPr>
+        <w:t>17. 'Appears' is a type of _ verb (a) action (b) linking (c) helping</w:t>
+      </w:r>
+    </w:p>
+    <w:p>
+      <w:pPr>
+        <w:pStyle w:val="Normal"/>
+        <w:spacing w:before="0" w:after="9"/>
+        <w:rPr>
+          <w:rFonts w:ascii="Comic Sans MS" w:hAnsi="Comic Sans MS"/>
+          <w:sz w:val="21"/>
+          <w:szCs w:val="21"/>
+        </w:rPr>
+      </w:pPr>
+      <w:r>
+        <w:rPr>
+          <w:rFonts w:ascii="Comic Sans MS" w:hAnsi="Comic Sans MS"/>
+          <w:sz w:val="21"/>
+          <w:szCs w:val="21"/>
+        </w:rPr>
+        <w:t>18. Which word is a common noun? (a) London (b) Google (c) book</w:t>
+      </w:r>
+    </w:p>
+    <w:p>
+      <w:pPr>
+        <w:pStyle w:val="Normal"/>
+        <w:spacing w:before="0" w:after="9"/>
+        <w:rPr>
+          <w:rFonts w:ascii="Comic Sans MS" w:hAnsi="Comic Sans MS"/>
+          <w:sz w:val="21"/>
+          <w:szCs w:val="21"/>
+        </w:rPr>
+      </w:pPr>
+      <w:r>
+        <w:rPr>
+          <w:rFonts w:ascii="Comic Sans MS" w:hAnsi="Comic Sans MS"/>
+          <w:sz w:val="21"/>
+          <w:szCs w:val="21"/>
+        </w:rPr>
+        <w:t>19. 'Cat' is an example of a (n) _ (a) proper noun (b) common noun (c) abstract noun</w:t>
+      </w:r>
+    </w:p>
+    <w:p>
+      <w:pPr>
+        <w:pStyle w:val="Normal"/>
+        <w:spacing w:before="0" w:after="9"/>
+        <w:rPr>
+          <w:rFonts w:ascii="Comic Sans MS" w:hAnsi="Comic Sans MS"/>
+          <w:sz w:val="21"/>
+          <w:szCs w:val="21"/>
+        </w:rPr>
+      </w:pPr>
+      <w:r>
+        <w:rPr>
+          <w:rFonts w:ascii="Comic Sans MS" w:hAnsi="Comic Sans MS"/>
+          <w:sz w:val="21"/>
+          <w:szCs w:val="21"/>
+        </w:rPr>
+        <w:t>20. A word like 'us' is a _ pronoun (a) possessive (b) personal (c) collective</w:t>
       </w:r>
     </w:p>
     <w:p>
@@ -638,15 +621,15 @@
         <w:spacing w:before="54" w:after="9"/>
         <w:rPr>
           <w:rFonts w:ascii="Comic Sans MS" w:hAnsi="Comic Sans MS"/>
-          <w:sz w:val="20"/>
-          <w:szCs w:val="20"/>
-        </w:rPr>
-      </w:pPr>
-      <w:r>
-        <w:rPr>
-          <w:rFonts w:ascii="Comic Sans MS" w:hAnsi="Comic Sans MS"/>
-          <w:sz w:val="20"/>
-          <w:szCs w:val="20"/>
+          <w:sz w:val="21"/>
+          <w:szCs w:val="21"/>
+        </w:rPr>
+      </w:pPr>
+      <w:r>
+        <w:rPr>
+          <w:rFonts w:ascii="Comic Sans MS" w:hAnsi="Comic Sans MS"/>
+          <w:sz w:val="21"/>
+          <w:szCs w:val="21"/>
         </w:rPr>
         <w:t>Section B</w:t>
       </w:r>
@@ -657,93 +640,93 @@
         <w:spacing w:before="0" w:after="9"/>
         <w:rPr>
           <w:rFonts w:ascii="Comic Sans MS" w:hAnsi="Comic Sans MS"/>
-          <w:sz w:val="20"/>
-          <w:szCs w:val="20"/>
-        </w:rPr>
-      </w:pPr>
-      <w:r>
-        <w:rPr>
-          <w:rFonts w:ascii="Comic Sans MS" w:hAnsi="Comic Sans MS"/>
-          <w:sz w:val="20"/>
-          <w:szCs w:val="20"/>
-        </w:rPr>
-        <w:t>1. What part of speech are words like 'few' and 'some'? _________</w:t>
-      </w:r>
-    </w:p>
-    <w:p>
-      <w:pPr>
-        <w:pStyle w:val="Normal"/>
-        <w:spacing w:before="0" w:after="9"/>
-        <w:rPr>
-          <w:rFonts w:ascii="Comic Sans MS" w:hAnsi="Comic Sans MS"/>
-          <w:sz w:val="20"/>
-          <w:szCs w:val="20"/>
-        </w:rPr>
-      </w:pPr>
-      <w:r>
-        <w:rPr>
-          <w:rFonts w:ascii="Comic Sans MS" w:hAnsi="Comic Sans MS"/>
-          <w:sz w:val="20"/>
-          <w:szCs w:val="20"/>
-        </w:rPr>
-        <w:t>2. What kind of words describe nouns? _________</w:t>
-      </w:r>
-    </w:p>
-    <w:p>
-      <w:pPr>
-        <w:pStyle w:val="Normal"/>
-        <w:spacing w:before="0" w:after="9"/>
-        <w:rPr>
-          <w:rFonts w:ascii="Comic Sans MS" w:hAnsi="Comic Sans MS"/>
-          <w:sz w:val="20"/>
-          <w:szCs w:val="20"/>
-        </w:rPr>
-      </w:pPr>
-      <w:r>
-        <w:rPr>
-          <w:rFonts w:ascii="Comic Sans MS" w:hAnsi="Comic Sans MS"/>
-          <w:sz w:val="20"/>
-          <w:szCs w:val="20"/>
-        </w:rPr>
-        <w:t>3. What kind of words tell you more about verbs? _________</w:t>
-      </w:r>
-    </w:p>
-    <w:p>
-      <w:pPr>
-        <w:pStyle w:val="Normal"/>
-        <w:spacing w:before="0" w:after="9"/>
-        <w:rPr>
-          <w:rFonts w:ascii="Comic Sans MS" w:hAnsi="Comic Sans MS"/>
-          <w:sz w:val="20"/>
-          <w:szCs w:val="20"/>
-        </w:rPr>
-      </w:pPr>
-      <w:r>
-        <w:rPr>
-          <w:rFonts w:ascii="Comic Sans MS" w:hAnsi="Comic Sans MS"/>
-          <w:sz w:val="20"/>
-          <w:szCs w:val="20"/>
-        </w:rPr>
-        <w:t>4. Many words that tell you more about verbs end in what letters? _________</w:t>
-      </w:r>
-    </w:p>
-    <w:p>
-      <w:pPr>
-        <w:pStyle w:val="Normal"/>
-        <w:spacing w:before="0" w:after="9"/>
-        <w:rPr>
-          <w:rFonts w:ascii="Comic Sans MS" w:hAnsi="Comic Sans MS"/>
-          <w:sz w:val="20"/>
-          <w:szCs w:val="20"/>
-        </w:rPr>
-      </w:pPr>
-      <w:r>
-        <w:rPr>
-          <w:rFonts w:ascii="Comic Sans MS" w:hAnsi="Comic Sans MS"/>
-          <w:sz w:val="20"/>
-          <w:szCs w:val="20"/>
-        </w:rPr>
-        <w:t>5. What two words are forms of the verb 'be'? _________</w:t>
+          <w:sz w:val="21"/>
+          <w:szCs w:val="21"/>
+        </w:rPr>
+      </w:pPr>
+      <w:r>
+        <w:rPr>
+          <w:rFonts w:ascii="Comic Sans MS" w:hAnsi="Comic Sans MS"/>
+          <w:sz w:val="21"/>
+          <w:szCs w:val="21"/>
+        </w:rPr>
+        <w:t>1. What part of speech names people, places, things, and animals? _________</w:t>
+      </w:r>
+    </w:p>
+    <w:p>
+      <w:pPr>
+        <w:pStyle w:val="Normal"/>
+        <w:spacing w:before="0" w:after="9"/>
+        <w:rPr>
+          <w:rFonts w:ascii="Comic Sans MS" w:hAnsi="Comic Sans MS"/>
+          <w:sz w:val="21"/>
+          <w:szCs w:val="21"/>
+        </w:rPr>
+      </w:pPr>
+      <w:r>
+        <w:rPr>
+          <w:rFonts w:ascii="Comic Sans MS" w:hAnsi="Comic Sans MS"/>
+          <w:sz w:val="21"/>
+          <w:szCs w:val="21"/>
+        </w:rPr>
+        <w:t>2. What type of noun is 'London'? _________</w:t>
+      </w:r>
+    </w:p>
+    <w:p>
+      <w:pPr>
+        <w:pStyle w:val="Normal"/>
+        <w:spacing w:before="0" w:after="9"/>
+        <w:rPr>
+          <w:rFonts w:ascii="Comic Sans MS" w:hAnsi="Comic Sans MS"/>
+          <w:sz w:val="21"/>
+          <w:szCs w:val="21"/>
+        </w:rPr>
+      </w:pPr>
+      <w:r>
+        <w:rPr>
+          <w:rFonts w:ascii="Comic Sans MS" w:hAnsi="Comic Sans MS"/>
+          <w:sz w:val="21"/>
+          <w:szCs w:val="21"/>
+        </w:rPr>
+        <w:t>3. What type of noun represents a group of people or things? _________</w:t>
+      </w:r>
+    </w:p>
+    <w:p>
+      <w:pPr>
+        <w:pStyle w:val="Normal"/>
+        <w:spacing w:before="0" w:after="9"/>
+        <w:rPr>
+          <w:rFonts w:ascii="Comic Sans MS" w:hAnsi="Comic Sans MS"/>
+          <w:sz w:val="21"/>
+          <w:szCs w:val="21"/>
+        </w:rPr>
+      </w:pPr>
+      <w:r>
+        <w:rPr>
+          <w:rFonts w:ascii="Comic Sans MS" w:hAnsi="Comic Sans MS"/>
+          <w:sz w:val="21"/>
+          <w:szCs w:val="21"/>
+        </w:rPr>
+        <w:t>4. What part of speech replaces a noun in a sentence? _________</w:t>
+      </w:r>
+    </w:p>
+    <w:p>
+      <w:pPr>
+        <w:pStyle w:val="Normal"/>
+        <w:spacing w:before="0" w:after="9"/>
+        <w:rPr>
+          <w:rFonts w:ascii="Comic Sans MS" w:hAnsi="Comic Sans MS"/>
+          <w:sz w:val="21"/>
+          <w:szCs w:val="21"/>
+        </w:rPr>
+      </w:pPr>
+      <w:r>
+        <w:rPr>
+          <w:rFonts w:ascii="Comic Sans MS" w:hAnsi="Comic Sans MS"/>
+          <w:sz w:val="21"/>
+          <w:szCs w:val="21"/>
+        </w:rPr>
+        <w:t>5. What type of verb shows physical or mental action? _________</w:t>
       </w:r>
     </w:p>
     <w:p>
@@ -752,15 +735,15 @@
         <w:spacing w:before="54" w:after="9"/>
         <w:rPr>
           <w:rFonts w:ascii="Comic Sans MS" w:hAnsi="Comic Sans MS"/>
-          <w:sz w:val="20"/>
-          <w:szCs w:val="20"/>
-        </w:rPr>
-      </w:pPr>
-      <w:r>
-        <w:rPr>
-          <w:rFonts w:ascii="Comic Sans MS" w:hAnsi="Comic Sans MS"/>
-          <w:sz w:val="20"/>
-          <w:szCs w:val="20"/>
+          <w:sz w:val="21"/>
+          <w:szCs w:val="21"/>
+        </w:rPr>
+      </w:pPr>
+      <w:r>
+        <w:rPr>
+          <w:rFonts w:ascii="Comic Sans MS" w:hAnsi="Comic Sans MS"/>
+          <w:sz w:val="21"/>
+          <w:szCs w:val="21"/>
         </w:rPr>
         <w:t>Section C</w:t>
       </w:r>
@@ -771,74 +754,74 @@
         <w:spacing w:before="0" w:after="9"/>
         <w:rPr>
           <w:rFonts w:ascii="Comic Sans MS" w:hAnsi="Comic Sans MS"/>
-          <w:sz w:val="20"/>
-          <w:szCs w:val="20"/>
-        </w:rPr>
-      </w:pPr>
-      <w:r>
-        <w:rPr>
-          <w:rFonts w:ascii="Comic Sans MS" w:hAnsi="Comic Sans MS"/>
-          <w:sz w:val="20"/>
-          <w:szCs w:val="20"/>
-        </w:rPr>
-        <w:t>1. What is the main function of an adjective?</w:t>
-      </w:r>
-    </w:p>
-    <w:p>
-      <w:pPr>
-        <w:pStyle w:val="Normal"/>
-        <w:spacing w:before="0" w:after="9"/>
-        <w:rPr>
-          <w:rFonts w:ascii="Comic Sans MS" w:hAnsi="Comic Sans MS"/>
-          <w:sz w:val="20"/>
-          <w:szCs w:val="20"/>
-        </w:rPr>
-      </w:pPr>
-      <w:r>
-        <w:rPr>
-          <w:rFonts w:ascii="Comic Sans MS" w:hAnsi="Comic Sans MS"/>
-          <w:sz w:val="20"/>
-          <w:szCs w:val="20"/>
-        </w:rPr>
-        <w:t>2. List three types of adverbs mentioned.</w:t>
-      </w:r>
-    </w:p>
-    <w:p>
-      <w:pPr>
-        <w:pStyle w:val="Normal"/>
-        <w:spacing w:before="0" w:after="9"/>
-        <w:rPr>
-          <w:rFonts w:ascii="Comic Sans MS" w:hAnsi="Comic Sans MS"/>
-          <w:sz w:val="20"/>
-          <w:szCs w:val="20"/>
-        </w:rPr>
-      </w:pPr>
-      <w:r>
-        <w:rPr>
-          <w:rFonts w:ascii="Comic Sans MS" w:hAnsi="Comic Sans MS"/>
-          <w:sz w:val="20"/>
-          <w:szCs w:val="20"/>
-        </w:rPr>
-        <w:t>3. What is the primary role of a preposition in a sentence?</w:t>
-      </w:r>
-    </w:p>
-    <w:p>
-      <w:pPr>
-        <w:pStyle w:val="Normal"/>
-        <w:spacing w:before="0" w:after="9"/>
-        <w:rPr>
-          <w:rFonts w:ascii="Comic Sans MS" w:hAnsi="Comic Sans MS"/>
-          <w:sz w:val="20"/>
-          <w:szCs w:val="20"/>
-        </w:rPr>
-      </w:pPr>
-      <w:r>
-        <w:rPr>
-          <w:rFonts w:ascii="Comic Sans MS" w:hAnsi="Comic Sans MS"/>
-          <w:sz w:val="20"/>
-          <w:szCs w:val="20"/>
-        </w:rPr>
-        <w:t>4. Explain when to use 'is' versus 'are' from the verb 'be'.</w:t>
+          <w:sz w:val="21"/>
+          <w:szCs w:val="21"/>
+        </w:rPr>
+      </w:pPr>
+      <w:r>
+        <w:rPr>
+          <w:rFonts w:ascii="Comic Sans MS" w:hAnsi="Comic Sans MS"/>
+          <w:sz w:val="21"/>
+          <w:szCs w:val="21"/>
+        </w:rPr>
+        <w:t>1. Name one type of noun.</w:t>
+      </w:r>
+    </w:p>
+    <w:p>
+      <w:pPr>
+        <w:pStyle w:val="Normal"/>
+        <w:spacing w:before="0" w:after="9"/>
+        <w:rPr>
+          <w:rFonts w:ascii="Comic Sans MS" w:hAnsi="Comic Sans MS"/>
+          <w:sz w:val="21"/>
+          <w:szCs w:val="21"/>
+        </w:rPr>
+      </w:pPr>
+      <w:r>
+        <w:rPr>
+          <w:rFonts w:ascii="Comic Sans MS" w:hAnsi="Comic Sans MS"/>
+          <w:sz w:val="21"/>
+          <w:szCs w:val="21"/>
+        </w:rPr>
+        <w:t>2. Give an example of a proper noun.</w:t>
+      </w:r>
+    </w:p>
+    <w:p>
+      <w:pPr>
+        <w:pStyle w:val="Normal"/>
+        <w:spacing w:before="0" w:after="9"/>
+        <w:rPr>
+          <w:rFonts w:ascii="Comic Sans MS" w:hAnsi="Comic Sans MS"/>
+          <w:sz w:val="21"/>
+          <w:szCs w:val="21"/>
+        </w:rPr>
+      </w:pPr>
+      <w:r>
+        <w:rPr>
+          <w:rFonts w:ascii="Comic Sans MS" w:hAnsi="Comic Sans MS"/>
+          <w:sz w:val="21"/>
+          <w:szCs w:val="21"/>
+        </w:rPr>
+        <w:t>3. Give an example of an abstract noun.</w:t>
+      </w:r>
+    </w:p>
+    <w:p>
+      <w:pPr>
+        <w:pStyle w:val="Normal"/>
+        <w:spacing w:before="0" w:after="9"/>
+        <w:rPr>
+          <w:rFonts w:ascii="Comic Sans MS" w:hAnsi="Comic Sans MS"/>
+          <w:sz w:val="21"/>
+          <w:szCs w:val="21"/>
+        </w:rPr>
+      </w:pPr>
+      <w:r>
+        <w:rPr>
+          <w:rFonts w:ascii="Comic Sans MS" w:hAnsi="Comic Sans MS"/>
+          <w:sz w:val="21"/>
+          <w:szCs w:val="21"/>
+        </w:rPr>
+        <w:t>4. Name one type of pronoun.</w:t>
       </w:r>
     </w:p>
     <w:p>
@@ -847,17 +830,17 @@
         <w:spacing w:before="0" w:after="160"/>
         <w:rPr>
           <w:rFonts w:ascii="Comic Sans MS" w:hAnsi="Comic Sans MS"/>
-          <w:sz w:val="20"/>
-          <w:szCs w:val="20"/>
-        </w:rPr>
-      </w:pPr>
-      <w:r>
-        <w:rPr>
-          <w:rFonts w:ascii="Comic Sans MS" w:hAnsi="Comic Sans MS"/>
-          <w:sz w:val="20"/>
-          <w:szCs w:val="20"/>
-        </w:rPr>
-        <w:t>5. What do adverbs tell you about actions?</w:t>
+          <w:sz w:val="21"/>
+          <w:szCs w:val="21"/>
+        </w:rPr>
+      </w:pPr>
+      <w:r>
+        <w:rPr>
+          <w:rFonts w:ascii="Comic Sans MS" w:hAnsi="Comic Sans MS"/>
+          <w:sz w:val="21"/>
+          <w:szCs w:val="21"/>
+        </w:rPr>
+        <w:t>5. Give an example of an action verb.</w:t>
       </w:r>
     </w:p>
     <w:p>
@@ -865,7 +848,7 @@
         <w:sectPr>
           <w:type w:val="continuous"/>
           <w:pgSz w:w="11909" w:h="16834"/>
-          <w:pgMar w:left="389" w:right="389" w:gutter="0" w:header="0" w:top="389" w:footer="389" w:bottom="446"/>
+          <w:pgMar w:left="274" w:right="288" w:gutter="0" w:header="0" w:top="274" w:footer="288" w:bottom="345"/>
           <w:cols w:num="2" w:space="566" w:equalWidth="true" w:sep="true"/>
           <w:formProt w:val="false"/>
           <w:textDirection w:val="lrTb"/>
@@ -873,11 +856,34 @@
         </w:sectPr>
       </w:pPr>
     </w:p>
+    <w:p>
+      <w:pPr>
+        <w:pStyle w:val="Normal"/>
+        <w:widowControl/>
+        <w:suppressAutoHyphens w:val="true"/>
+        <w:overflowPunct w:val="false"/>
+        <w:bidi w:val="0"/>
+        <w:spacing w:lineRule="auto" w:line="360" w:before="0" w:after="160"/>
+        <w:ind w:right="6"/>
+        <w:jc w:val="left"/>
+        <w:rPr>
+          <w:rFonts w:ascii="Comic Sans MS" w:hAnsi="Comic Sans MS"/>
+          <w:sz w:val="22"/>
+          <w:szCs w:val="22"/>
+        </w:rPr>
+      </w:pPr>
+      <w:r>
+        <w:rPr>
+          <w:rFonts w:ascii="Comic Sans MS" w:hAnsi="Comic Sans MS"/>
+          <w:sz w:val="22"/>
+          <w:szCs w:val="22"/>
+        </w:rPr>
+      </w:r>
+    </w:p>
     <w:sectPr>
       <w:type w:val="continuous"/>
       <w:pgSz w:w="11909" w:h="16834"/>
-      <w:pgMar w:left="389" w:right="389" w:gutter="0" w:header="0" w:top="389" w:footer="389" w:bottom="446"/>
-      <w:pgNumType w:fmt="decimal"/>
+      <w:pgMar w:left="274" w:right="288" w:gutter="0" w:header="0" w:top="274" w:footer="288" w:bottom="345"/>
       <w:formProt w:val="false"/>
       <w:textDirection w:val="lrTb"/>
       <w:docGrid w:type="default" w:linePitch="360" w:charSpace="4096"/>
@@ -952,7 +958,7 @@
     <w:pPr>
       <w:widowControl/>
       <w:suppressAutoHyphens w:val="true"/>
-      <w:overflowPunct w:val="true"/>
+      <w:overflowPunct w:val="false"/>
       <w:bidi w:val="0"/>
       <w:spacing w:lineRule="auto" w:line="360" w:before="0" w:after="160"/>
       <w:ind w:right="6"/>
@@ -1176,7 +1182,7 @@
     <w:pPr>
       <w:widowControl/>
       <w:suppressAutoHyphens w:val="true"/>
-      <w:overflowPunct w:val="true"/>
+      <w:overflowPunct w:val="false"/>
       <w:bidi w:val="0"/>
       <w:spacing w:lineRule="auto" w:line="276" w:before="0" w:after="200"/>
       <w:jc w:val="left"/>
